--- a/Artefactos/Descripciones/Descripciones de CU Alonso.docx
+++ b/Artefactos/Descripciones/Descripciones de CU Alonso.docx
@@ -2404,7 +2404,31 @@
                 <w:b/>
                 <w:lang w:val="es-ES"/>
               </w:rPr>
-              <w:t>27/02/2018</w:t>
+              <w:t>26</w:t>
+            </w:r>
+            <w:r>
+              <w:rPr>
+                <w:rFonts w:asciiTheme="majorHAnsi" w:hAnsiTheme="majorHAnsi" w:cstheme="majorHAnsi"/>
+                <w:b/>
+                <w:lang w:val="es-ES"/>
+              </w:rPr>
+              <w:t>/0</w:t>
+            </w:r>
+            <w:r>
+              <w:rPr>
+                <w:rFonts w:asciiTheme="majorHAnsi" w:hAnsiTheme="majorHAnsi" w:cstheme="majorHAnsi"/>
+                <w:b/>
+                <w:lang w:val="es-ES"/>
+              </w:rPr>
+              <w:t>4</w:t>
+            </w:r>
+            <w:r>
+              <w:rPr>
+                <w:rFonts w:asciiTheme="majorHAnsi" w:hAnsiTheme="majorHAnsi" w:cstheme="majorHAnsi"/>
+                <w:b/>
+                <w:lang w:val="es-ES"/>
+              </w:rPr>
+              <w:t>/2018</w:t>
             </w:r>
           </w:p>
         </w:tc>
@@ -2870,6 +2894,13 @@
                 <w:rFonts w:asciiTheme="majorHAnsi" w:hAnsiTheme="majorHAnsi" w:cstheme="majorHAnsi"/>
                 <w:lang w:val="es-ES"/>
               </w:rPr>
+              <w:t xml:space="preserve"> seleccionado</w:t>
+            </w:r>
+            <w:r>
+              <w:rPr>
+                <w:rFonts w:asciiTheme="majorHAnsi" w:hAnsiTheme="majorHAnsi" w:cstheme="majorHAnsi"/>
+                <w:lang w:val="es-ES"/>
+              </w:rPr>
               <w:t>.</w:t>
             </w:r>
           </w:p>
@@ -2892,7 +2923,16 @@
                 <w:rFonts w:asciiTheme="majorHAnsi" w:hAnsiTheme="majorHAnsi" w:cstheme="majorHAnsi"/>
                 <w:lang w:val="es-ES"/>
               </w:rPr>
-              <w:t>El maestro visualiza el grupo seleccionado.</w:t>
+              <w:t>El maestro visualiza el g</w:t>
+            </w:r>
+            <w:bookmarkStart w:id="0" w:name="_GoBack"/>
+            <w:bookmarkEnd w:id="0"/>
+            <w:r>
+              <w:rPr>
+                <w:rFonts w:asciiTheme="majorHAnsi" w:hAnsiTheme="majorHAnsi" w:cstheme="majorHAnsi"/>
+                <w:lang w:val="es-ES"/>
+              </w:rPr>
+              <w:t>rupo seleccionado.</w:t>
             </w:r>
           </w:p>
         </w:tc>
@@ -3120,7 +3160,21 @@
                 <w:rFonts w:asciiTheme="majorHAnsi" w:hAnsiTheme="majorHAnsi" w:cstheme="majorHAnsi"/>
                 <w:lang w:val="es-ES"/>
               </w:rPr>
-              <w:t xml:space="preserve"> El sistema regresa al paso 3 del flujo normal.</w:t>
+              <w:t xml:space="preserve"> El sistema regresa al paso </w:t>
+            </w:r>
+            <w:r>
+              <w:rPr>
+                <w:rFonts w:asciiTheme="majorHAnsi" w:hAnsiTheme="majorHAnsi" w:cstheme="majorHAnsi"/>
+                <w:lang w:val="es-ES"/>
+              </w:rPr>
+              <w:t>1</w:t>
+            </w:r>
+            <w:r>
+              <w:rPr>
+                <w:rFonts w:asciiTheme="majorHAnsi" w:hAnsiTheme="majorHAnsi" w:cstheme="majorHAnsi"/>
+                <w:lang w:val="es-ES"/>
+              </w:rPr>
+              <w:t xml:space="preserve"> del flujo normal.</w:t>
             </w:r>
           </w:p>
           <w:p>
@@ -3143,7 +3197,15 @@
                 <w:b/>
                 <w:lang w:val="es-ES"/>
               </w:rPr>
-              <w:t>Tomar asistencia</w:t>
+              <w:t>Administrar</w:t>
+            </w:r>
+            <w:r>
+              <w:rPr>
+                <w:rFonts w:asciiTheme="majorHAnsi" w:hAnsiTheme="majorHAnsi" w:cstheme="majorHAnsi"/>
+                <w:b/>
+                <w:lang w:val="es-ES"/>
+              </w:rPr>
+              <w:t xml:space="preserve"> asistencia</w:t>
             </w:r>
           </w:p>
           <w:p>
@@ -3206,7 +3268,134 @@
                 <w:rFonts w:asciiTheme="majorHAnsi" w:hAnsiTheme="majorHAnsi" w:cstheme="majorHAnsi"/>
                 <w:lang w:val="es-ES"/>
               </w:rPr>
-              <w:t xml:space="preserve"> El sistema regresa al paso 3 del flujo normal.</w:t>
+              <w:t xml:space="preserve"> El sistema regresa al paso </w:t>
+            </w:r>
+            <w:r>
+              <w:rPr>
+                <w:rFonts w:asciiTheme="majorHAnsi" w:hAnsiTheme="majorHAnsi" w:cstheme="majorHAnsi"/>
+                <w:lang w:val="es-ES"/>
+              </w:rPr>
+              <w:t>1</w:t>
+            </w:r>
+            <w:r>
+              <w:rPr>
+                <w:rFonts w:asciiTheme="majorHAnsi" w:hAnsiTheme="majorHAnsi" w:cstheme="majorHAnsi"/>
+                <w:lang w:val="es-ES"/>
+              </w:rPr>
+              <w:t xml:space="preserve"> del flujo normal.</w:t>
+            </w:r>
+          </w:p>
+          <w:p>
+            <w:pPr>
+              <w:pStyle w:val="Prrafodelista"/>
+              <w:numPr>
+                <w:ilvl w:val="1"/>
+                <w:numId w:val="32"/>
+              </w:numPr>
+              <w:spacing w:line="276" w:lineRule="auto"/>
+              <w:rPr>
+                <w:rFonts w:asciiTheme="majorHAnsi" w:hAnsiTheme="majorHAnsi" w:cstheme="majorHAnsi"/>
+                <w:b/>
+                <w:lang w:val="es-ES"/>
+              </w:rPr>
+            </w:pPr>
+            <w:r>
+              <w:rPr>
+                <w:rFonts w:asciiTheme="majorHAnsi" w:hAnsiTheme="majorHAnsi" w:cstheme="majorHAnsi"/>
+                <w:b/>
+                <w:lang w:val="es-ES"/>
+              </w:rPr>
+              <w:t>Cobrar mensualidad</w:t>
+            </w:r>
+          </w:p>
+          <w:p>
+            <w:pPr>
+              <w:pStyle w:val="Prrafodelista"/>
+              <w:numPr>
+                <w:ilvl w:val="2"/>
+                <w:numId w:val="32"/>
+              </w:numPr>
+              <w:spacing w:line="276" w:lineRule="auto"/>
+              <w:rPr>
+                <w:rFonts w:asciiTheme="majorHAnsi" w:hAnsiTheme="majorHAnsi" w:cstheme="majorHAnsi"/>
+                <w:b/>
+                <w:lang w:val="es-ES"/>
+              </w:rPr>
+            </w:pPr>
+            <w:r>
+              <w:rPr>
+                <w:rFonts w:asciiTheme="majorHAnsi" w:hAnsiTheme="majorHAnsi" w:cstheme="majorHAnsi"/>
+                <w:b/>
+                <w:lang w:val="es-ES"/>
+              </w:rPr>
+              <w:t xml:space="preserve"> </w:t>
+            </w:r>
+            <w:r>
+              <w:rPr>
+                <w:rFonts w:asciiTheme="majorHAnsi" w:hAnsiTheme="majorHAnsi" w:cstheme="majorHAnsi"/>
+                <w:lang w:val="es-ES"/>
+              </w:rPr>
+              <w:t>El maestro selecciona la opción para registrar pagos.</w:t>
+            </w:r>
+          </w:p>
+          <w:p>
+            <w:pPr>
+              <w:pStyle w:val="Prrafodelista"/>
+              <w:numPr>
+                <w:ilvl w:val="2"/>
+                <w:numId w:val="32"/>
+              </w:numPr>
+              <w:spacing w:line="276" w:lineRule="auto"/>
+              <w:rPr>
+                <w:rFonts w:asciiTheme="majorHAnsi" w:hAnsiTheme="majorHAnsi" w:cstheme="majorHAnsi"/>
+                <w:b/>
+                <w:lang w:val="es-ES"/>
+              </w:rPr>
+            </w:pPr>
+            <w:r>
+              <w:rPr>
+                <w:rFonts w:asciiTheme="majorHAnsi" w:hAnsiTheme="majorHAnsi" w:cstheme="majorHAnsi"/>
+                <w:b/>
+                <w:lang w:val="es-ES"/>
+              </w:rPr>
+              <w:t xml:space="preserve"> </w:t>
+            </w:r>
+            <w:r>
+              <w:rPr>
+                <w:rFonts w:asciiTheme="majorHAnsi" w:hAnsiTheme="majorHAnsi" w:cstheme="majorHAnsi"/>
+                <w:lang w:val="es-ES"/>
+              </w:rPr>
+              <w:t>Se inicializa el caso de uso cobrar mensualidad.</w:t>
+            </w:r>
+          </w:p>
+          <w:p>
+            <w:pPr>
+              <w:pStyle w:val="Prrafodelista"/>
+              <w:numPr>
+                <w:ilvl w:val="2"/>
+                <w:numId w:val="32"/>
+              </w:numPr>
+              <w:spacing w:line="276" w:lineRule="auto"/>
+              <w:rPr>
+                <w:rFonts w:asciiTheme="majorHAnsi" w:hAnsiTheme="majorHAnsi" w:cstheme="majorHAnsi"/>
+                <w:b/>
+                <w:lang w:val="es-ES"/>
+              </w:rPr>
+            </w:pPr>
+            <w:r>
+              <w:rPr>
+                <w:rFonts w:asciiTheme="majorHAnsi" w:hAnsiTheme="majorHAnsi" w:cstheme="majorHAnsi"/>
+                <w:b/>
+                <w:lang w:val="es-ES"/>
+              </w:rPr>
+              <w:t xml:space="preserve"> </w:t>
+            </w:r>
+            <w:r>
+              <w:rPr>
+                <w:rFonts w:asciiTheme="majorHAnsi" w:hAnsiTheme="majorHAnsi" w:cstheme="majorHAnsi"/>
+                <w:lang w:val="es-ES"/>
+              </w:rPr>
+              <w:t>El sistema regresa al paso 1 del flujo normal.</w:t>
             </w:r>
           </w:p>
         </w:tc>
@@ -3640,6 +3829,31 @@
                 <w:lang w:val="es-ES"/>
               </w:rPr>
               <w:t xml:space="preserve"> Cobrar mensualidad</w:t>
+            </w:r>
+            <w:r>
+              <w:rPr>
+                <w:rFonts w:asciiTheme="majorHAnsi" w:hAnsiTheme="majorHAnsi" w:cstheme="majorHAnsi"/>
+                <w:lang w:val="es-ES"/>
+              </w:rPr>
+              <w:t>,</w:t>
+            </w:r>
+          </w:p>
+          <w:p>
+            <w:pPr>
+              <w:spacing w:line="276" w:lineRule="auto"/>
+              <w:jc w:val="both"/>
+              <w:rPr>
+                <w:rFonts w:asciiTheme="majorHAnsi" w:hAnsiTheme="majorHAnsi" w:cstheme="majorHAnsi"/>
+                <w:u w:val="single"/>
+                <w:lang w:val="es-ES"/>
+              </w:rPr>
+            </w:pPr>
+            <w:r>
+              <w:rPr>
+                <w:rFonts w:asciiTheme="majorHAnsi" w:hAnsiTheme="majorHAnsi" w:cstheme="majorHAnsi"/>
+                <w:lang w:val="es-ES"/>
+              </w:rPr>
+              <w:t>CU- Administrar asistencia.</w:t>
             </w:r>
           </w:p>
         </w:tc>
@@ -5005,7 +5219,7 @@
                 <w:lang w:val="es-ES"/>
               </w:rPr>
             </w:pPr>
-            <w:bookmarkStart w:id="0" w:name="_Hlk507535643"/>
+            <w:bookmarkStart w:id="1" w:name="_Hlk507535643"/>
             <w:r>
               <w:rPr>
                 <w:rFonts w:asciiTheme="majorHAnsi" w:hAnsiTheme="majorHAnsi" w:cstheme="majorHAnsi"/>
@@ -6106,7 +6320,7 @@
           </w:p>
         </w:tc>
       </w:tr>
-      <w:bookmarkEnd w:id="0"/>
+      <w:bookmarkEnd w:id="1"/>
       <w:tr>
         <w:trPr>
           <w:trHeight w:val="329"/>
@@ -7672,27 +7886,7 @@
                 <w:color w:val="000000"/>
                 <w:lang w:val="es-MX"/>
               </w:rPr>
-              <w:t>Datos de</w:t>
-            </w:r>
-            <w:r>
-              <w:rPr>
-                <w:rFonts w:asciiTheme="majorHAnsi" w:hAnsiTheme="majorHAnsi" w:cstheme="majorHAnsi"/>
-                <w:b/>
-                <w:bCs/>
-                <w:color w:val="000000"/>
-                <w:lang w:val="es-MX"/>
-              </w:rPr>
-              <w:t xml:space="preserve"> la promoción</w:t>
-            </w:r>
-            <w:r>
-              <w:rPr>
-                <w:rFonts w:asciiTheme="majorHAnsi" w:hAnsiTheme="majorHAnsi" w:cstheme="majorHAnsi"/>
-                <w:b/>
-                <w:bCs/>
-                <w:color w:val="000000"/>
-                <w:lang w:val="es-MX"/>
-              </w:rPr>
-              <w:t>:</w:t>
+              <w:t>Datos de la promoción:</w:t>
             </w:r>
           </w:p>
           <w:p>
@@ -8290,7 +8484,39 @@
                 <w:b/>
                 <w:lang w:val="es-ES"/>
               </w:rPr>
-              <w:t>27/02/2018</w:t>
+              <w:t>2</w:t>
+            </w:r>
+            <w:r>
+              <w:rPr>
+                <w:rFonts w:asciiTheme="majorHAnsi" w:hAnsiTheme="majorHAnsi" w:cstheme="majorHAnsi"/>
+                <w:b/>
+                <w:lang w:val="es-ES"/>
+              </w:rPr>
+              <w:t>2</w:t>
+            </w:r>
+            <w:r>
+              <w:rPr>
+                <w:rFonts w:asciiTheme="majorHAnsi" w:hAnsiTheme="majorHAnsi" w:cstheme="majorHAnsi"/>
+                <w:b/>
+                <w:lang w:val="es-ES"/>
+              </w:rPr>
+              <w:t>/</w:t>
+            </w:r>
+            <w:r>
+              <w:rPr>
+                <w:rFonts w:asciiTheme="majorHAnsi" w:hAnsiTheme="majorHAnsi" w:cstheme="majorHAnsi"/>
+                <w:b/>
+                <w:lang w:val="es-ES"/>
+              </w:rPr>
+              <w:t>04</w:t>
+            </w:r>
+            <w:r>
+              <w:rPr>
+                <w:rFonts w:asciiTheme="majorHAnsi" w:hAnsiTheme="majorHAnsi" w:cstheme="majorHAnsi"/>
+                <w:b/>
+                <w:lang w:val="es-ES"/>
+              </w:rPr>
+              <w:t>/2018</w:t>
             </w:r>
           </w:p>
         </w:tc>
@@ -8706,6 +8932,13 @@
               </w:rPr>
               <w:t>HISTORIAL DE PAGOS</w:t>
             </w:r>
+            <w:r>
+              <w:rPr>
+                <w:rFonts w:asciiTheme="majorHAnsi" w:hAnsiTheme="majorHAnsi" w:cstheme="majorHAnsi"/>
+                <w:lang w:val="es-ES"/>
+              </w:rPr>
+              <w:t>.</w:t>
+            </w:r>
           </w:p>
           <w:p>
             <w:pPr>
@@ -8754,6 +8987,13 @@
                 <w:rFonts w:asciiTheme="majorHAnsi" w:hAnsiTheme="majorHAnsi" w:cstheme="majorHAnsi"/>
                 <w:lang w:val="es-ES"/>
               </w:rPr>
+              <w:t>, mostrando solo los últimos tres meses</w:t>
+            </w:r>
+            <w:r>
+              <w:rPr>
+                <w:rFonts w:asciiTheme="majorHAnsi" w:hAnsiTheme="majorHAnsi" w:cstheme="majorHAnsi"/>
+                <w:lang w:val="es-ES"/>
+              </w:rPr>
               <w:t>.</w:t>
             </w:r>
           </w:p>
@@ -8871,18 +9111,102 @@
           </w:p>
           <w:p>
             <w:pPr>
-              <w:spacing w:line="276" w:lineRule="auto"/>
-              <w:rPr>
-                <w:rFonts w:asciiTheme="majorHAnsi" w:hAnsiTheme="majorHAnsi" w:cstheme="majorHAnsi"/>
-                <w:lang w:val="es-ES"/>
-              </w:rPr>
-            </w:pPr>
-            <w:r>
-              <w:rPr>
-                <w:rFonts w:asciiTheme="majorHAnsi" w:hAnsiTheme="majorHAnsi" w:cstheme="majorHAnsi"/>
-                <w:lang w:val="es-ES"/>
-              </w:rPr>
-              <w:t>Ninguno.</w:t>
+              <w:pStyle w:val="Prrafodelista"/>
+              <w:numPr>
+                <w:ilvl w:val="1"/>
+                <w:numId w:val="46"/>
+              </w:numPr>
+              <w:spacing w:line="276" w:lineRule="auto"/>
+              <w:rPr>
+                <w:rFonts w:asciiTheme="majorHAnsi" w:hAnsiTheme="majorHAnsi" w:cstheme="majorHAnsi"/>
+                <w:b/>
+                <w:lang w:val="es-ES"/>
+              </w:rPr>
+            </w:pPr>
+            <w:r>
+              <w:rPr>
+                <w:rFonts w:asciiTheme="majorHAnsi" w:hAnsiTheme="majorHAnsi" w:cstheme="majorHAnsi"/>
+                <w:b/>
+                <w:lang w:val="es-ES"/>
+              </w:rPr>
+              <w:t>Cargar meses anteriores</w:t>
+            </w:r>
+          </w:p>
+          <w:p>
+            <w:pPr>
+              <w:pStyle w:val="Prrafodelista"/>
+              <w:numPr>
+                <w:ilvl w:val="2"/>
+                <w:numId w:val="46"/>
+              </w:numPr>
+              <w:spacing w:line="276" w:lineRule="auto"/>
+              <w:rPr>
+                <w:rFonts w:asciiTheme="majorHAnsi" w:hAnsiTheme="majorHAnsi" w:cstheme="majorHAnsi"/>
+                <w:lang w:val="es-ES"/>
+              </w:rPr>
+            </w:pPr>
+            <w:r>
+              <w:rPr>
+                <w:rFonts w:asciiTheme="majorHAnsi" w:hAnsiTheme="majorHAnsi" w:cstheme="majorHAnsi"/>
+                <w:lang w:val="es-ES"/>
+              </w:rPr>
+              <w:t>El maestro selecciona la opción para cargar los meses anteriores.</w:t>
+            </w:r>
+          </w:p>
+          <w:p>
+            <w:pPr>
+              <w:pStyle w:val="Prrafodelista"/>
+              <w:numPr>
+                <w:ilvl w:val="2"/>
+                <w:numId w:val="46"/>
+              </w:numPr>
+              <w:spacing w:line="276" w:lineRule="auto"/>
+              <w:rPr>
+                <w:rFonts w:asciiTheme="majorHAnsi" w:hAnsiTheme="majorHAnsi" w:cstheme="majorHAnsi"/>
+                <w:lang w:val="es-ES"/>
+              </w:rPr>
+            </w:pPr>
+            <w:r>
+              <w:rPr>
+                <w:rFonts w:asciiTheme="majorHAnsi" w:hAnsiTheme="majorHAnsi" w:cstheme="majorHAnsi"/>
+                <w:lang w:val="es-ES"/>
+              </w:rPr>
+              <w:t>El sistema muestra los</w:t>
+            </w:r>
+            <w:r>
+              <w:rPr>
+                <w:rFonts w:asciiTheme="majorHAnsi" w:hAnsiTheme="majorHAnsi" w:cstheme="majorHAnsi"/>
+                <w:lang w:val="es-ES"/>
+              </w:rPr>
+              <w:t xml:space="preserve"> tres</w:t>
+            </w:r>
+            <w:r>
+              <w:rPr>
+                <w:rFonts w:asciiTheme="majorHAnsi" w:hAnsiTheme="majorHAnsi" w:cstheme="majorHAnsi"/>
+                <w:lang w:val="es-ES"/>
+              </w:rPr>
+              <w:t xml:space="preserve"> meses anteriores.</w:t>
+            </w:r>
+          </w:p>
+          <w:p>
+            <w:pPr>
+              <w:pStyle w:val="Prrafodelista"/>
+              <w:numPr>
+                <w:ilvl w:val="2"/>
+                <w:numId w:val="46"/>
+              </w:numPr>
+              <w:spacing w:line="276" w:lineRule="auto"/>
+              <w:rPr>
+                <w:rFonts w:asciiTheme="majorHAnsi" w:hAnsiTheme="majorHAnsi" w:cstheme="majorHAnsi"/>
+                <w:lang w:val="es-ES"/>
+              </w:rPr>
+            </w:pPr>
+            <w:r>
+              <w:rPr>
+                <w:rFonts w:asciiTheme="majorHAnsi" w:hAnsiTheme="majorHAnsi" w:cstheme="majorHAnsi"/>
+                <w:lang w:val="es-ES"/>
+              </w:rPr>
+              <w:t>Regresa al paso 1.</w:t>
             </w:r>
           </w:p>
         </w:tc>
@@ -9846,16 +10170,7 @@
                 <w:rFonts w:asciiTheme="majorHAnsi" w:hAnsiTheme="majorHAnsi" w:cstheme="majorHAnsi"/>
                 <w:lang w:val="es-ES"/>
               </w:rPr>
-              <w:t>registrar cli</w:t>
-            </w:r>
-            <w:bookmarkStart w:id="1" w:name="_GoBack"/>
-            <w:bookmarkEnd w:id="1"/>
-            <w:r>
-              <w:rPr>
-                <w:rFonts w:asciiTheme="majorHAnsi" w:hAnsiTheme="majorHAnsi" w:cstheme="majorHAnsi"/>
-                <w:lang w:val="es-ES"/>
-              </w:rPr>
-              <w:t>entes en el sistema, con el fin de tener un mejor control de sus pagos de renta, así como poder editar información personal del cliente para mantener su información actualizada.</w:t>
+              <w:t>registrar clientes en el sistema, con el fin de tener un mejor control de sus pagos de renta, así como poder editar información personal del cliente para mantener su información actualizada.</w:t>
             </w:r>
           </w:p>
         </w:tc>
@@ -11095,18 +11410,20 @@
                 <w:color w:val="000000"/>
                 <w:lang w:val="es-MX"/>
               </w:rPr>
-              <w:t>Datos de</w:t>
-            </w:r>
-            <w:r>
-              <w:rPr>
-                <w:rFonts w:asciiTheme="majorHAnsi" w:hAnsiTheme="majorHAnsi" w:cstheme="majorHAnsi"/>
-                <w:b/>
+              <w:t>Datos del cliente:</w:t>
+            </w:r>
+          </w:p>
+          <w:p>
+            <w:pPr>
+              <w:spacing w:line="276" w:lineRule="auto"/>
+              <w:jc w:val="both"/>
+              <w:rPr>
+                <w:rFonts w:asciiTheme="majorHAnsi" w:hAnsiTheme="majorHAnsi" w:cstheme="majorHAnsi"/>
                 <w:bCs/>
                 <w:color w:val="000000"/>
                 <w:lang w:val="es-MX"/>
               </w:rPr>
-              <w:t>l cliente</w:t>
-            </w:r>
+            </w:pPr>
             <w:r>
               <w:rPr>
                 <w:rFonts w:asciiTheme="majorHAnsi" w:hAnsiTheme="majorHAnsi" w:cstheme="majorHAnsi"/>
@@ -11115,57 +11432,16 @@
                 <w:color w:val="000000"/>
                 <w:lang w:val="es-MX"/>
               </w:rPr>
-              <w:t>:</w:t>
-            </w:r>
-          </w:p>
-          <w:p>
-            <w:pPr>
-              <w:spacing w:line="276" w:lineRule="auto"/>
-              <w:jc w:val="both"/>
+              <w:t xml:space="preserve">      Obligatorios: </w:t>
+            </w:r>
+            <w:r>
               <w:rPr>
                 <w:rFonts w:asciiTheme="majorHAnsi" w:hAnsiTheme="majorHAnsi" w:cstheme="majorHAnsi"/>
                 <w:bCs/>
                 <w:color w:val="000000"/>
                 <w:lang w:val="es-MX"/>
               </w:rPr>
-            </w:pPr>
-            <w:r>
-              <w:rPr>
-                <w:rFonts w:asciiTheme="majorHAnsi" w:hAnsiTheme="majorHAnsi" w:cstheme="majorHAnsi"/>
-                <w:b/>
-                <w:bCs/>
-                <w:color w:val="000000"/>
-                <w:lang w:val="es-MX"/>
-              </w:rPr>
-              <w:t xml:space="preserve">      </w:t>
-            </w:r>
-            <w:r>
-              <w:rPr>
-                <w:rFonts w:asciiTheme="majorHAnsi" w:hAnsiTheme="majorHAnsi" w:cstheme="majorHAnsi"/>
-                <w:b/>
-                <w:bCs/>
-                <w:color w:val="000000"/>
-                <w:lang w:val="es-MX"/>
-              </w:rPr>
-              <w:t xml:space="preserve">Obligatorios: </w:t>
-            </w:r>
-            <w:r>
-              <w:rPr>
-                <w:rFonts w:asciiTheme="majorHAnsi" w:hAnsiTheme="majorHAnsi" w:cstheme="majorHAnsi"/>
-                <w:bCs/>
-                <w:color w:val="000000"/>
-                <w:lang w:val="es-MX"/>
-              </w:rPr>
-              <w:t>Nombre</w:t>
-            </w:r>
-            <w:r>
-              <w:rPr>
-                <w:rFonts w:asciiTheme="majorHAnsi" w:hAnsiTheme="majorHAnsi" w:cstheme="majorHAnsi"/>
-                <w:bCs/>
-                <w:color w:val="000000"/>
-                <w:lang w:val="es-MX"/>
-              </w:rPr>
-              <w:t xml:space="preserve"> completo y teléfono.</w:t>
+              <w:t>Nombre completo y teléfono.</w:t>
             </w:r>
           </w:p>
           <w:p>
@@ -11327,14 +11603,7 @@
                 <w:rFonts w:asciiTheme="majorHAnsi" w:hAnsiTheme="majorHAnsi" w:cstheme="majorHAnsi"/>
                 <w:lang w:val="es-ES"/>
               </w:rPr>
-              <w:t>Ninguno</w:t>
-            </w:r>
-            <w:r>
-              <w:rPr>
-                <w:rFonts w:asciiTheme="majorHAnsi" w:hAnsiTheme="majorHAnsi" w:cstheme="majorHAnsi"/>
-                <w:lang w:val="es-ES"/>
-              </w:rPr>
-              <w:t>.</w:t>
+              <w:t>Ninguno.</w:t>
             </w:r>
           </w:p>
         </w:tc>
@@ -11393,14 +11662,7 @@
                 <w:rFonts w:asciiTheme="majorHAnsi" w:hAnsiTheme="majorHAnsi" w:cstheme="majorHAnsi"/>
                 <w:lang w:val="es-ES"/>
               </w:rPr>
-              <w:t>Ninguno</w:t>
-            </w:r>
-            <w:r>
-              <w:rPr>
-                <w:rFonts w:asciiTheme="majorHAnsi" w:hAnsiTheme="majorHAnsi" w:cstheme="majorHAnsi"/>
-                <w:lang w:val="es-ES"/>
-              </w:rPr>
-              <w:t>.</w:t>
+              <w:t>Ninguno.</w:t>
             </w:r>
           </w:p>
         </w:tc>
@@ -13962,6 +14224,92 @@
     </w:lvl>
   </w:abstractNum>
   <w:abstractNum w:abstractNumId="27" w15:restartNumberingAfterBreak="0">
+    <w:nsid w:val="4CE814E3"/>
+    <w:multiLevelType w:val="multilevel"/>
+    <w:tmpl w:val="080A001F"/>
+    <w:lvl w:ilvl="0">
+      <w:start w:val="1"/>
+      <w:numFmt w:val="decimal"/>
+      <w:lvlText w:val="%1."/>
+      <w:lvlJc w:val="left"/>
+      <w:pPr>
+        <w:ind w:left="360" w:hanging="360"/>
+      </w:pPr>
+    </w:lvl>
+    <w:lvl w:ilvl="1">
+      <w:start w:val="1"/>
+      <w:numFmt w:val="decimal"/>
+      <w:lvlText w:val="%1.%2."/>
+      <w:lvlJc w:val="left"/>
+      <w:pPr>
+        <w:ind w:left="792" w:hanging="432"/>
+      </w:pPr>
+    </w:lvl>
+    <w:lvl w:ilvl="2">
+      <w:start w:val="1"/>
+      <w:numFmt w:val="decimal"/>
+      <w:lvlText w:val="%1.%2.%3."/>
+      <w:lvlJc w:val="left"/>
+      <w:pPr>
+        <w:ind w:left="1224" w:hanging="504"/>
+      </w:pPr>
+    </w:lvl>
+    <w:lvl w:ilvl="3">
+      <w:start w:val="1"/>
+      <w:numFmt w:val="decimal"/>
+      <w:lvlText w:val="%1.%2.%3.%4."/>
+      <w:lvlJc w:val="left"/>
+      <w:pPr>
+        <w:ind w:left="1728" w:hanging="648"/>
+      </w:pPr>
+    </w:lvl>
+    <w:lvl w:ilvl="4">
+      <w:start w:val="1"/>
+      <w:numFmt w:val="decimal"/>
+      <w:lvlText w:val="%1.%2.%3.%4.%5."/>
+      <w:lvlJc w:val="left"/>
+      <w:pPr>
+        <w:ind w:left="2232" w:hanging="792"/>
+      </w:pPr>
+    </w:lvl>
+    <w:lvl w:ilvl="5">
+      <w:start w:val="1"/>
+      <w:numFmt w:val="decimal"/>
+      <w:lvlText w:val="%1.%2.%3.%4.%5.%6."/>
+      <w:lvlJc w:val="left"/>
+      <w:pPr>
+        <w:ind w:left="2736" w:hanging="936"/>
+      </w:pPr>
+    </w:lvl>
+    <w:lvl w:ilvl="6">
+      <w:start w:val="1"/>
+      <w:numFmt w:val="decimal"/>
+      <w:lvlText w:val="%1.%2.%3.%4.%5.%6.%7."/>
+      <w:lvlJc w:val="left"/>
+      <w:pPr>
+        <w:ind w:left="3240" w:hanging="1080"/>
+      </w:pPr>
+    </w:lvl>
+    <w:lvl w:ilvl="7">
+      <w:start w:val="1"/>
+      <w:numFmt w:val="decimal"/>
+      <w:lvlText w:val="%1.%2.%3.%4.%5.%6.%7.%8."/>
+      <w:lvlJc w:val="left"/>
+      <w:pPr>
+        <w:ind w:left="3744" w:hanging="1224"/>
+      </w:pPr>
+    </w:lvl>
+    <w:lvl w:ilvl="8">
+      <w:start w:val="1"/>
+      <w:numFmt w:val="decimal"/>
+      <w:lvlText w:val="%1.%2.%3.%4.%5.%6.%7.%8.%9."/>
+      <w:lvlJc w:val="left"/>
+      <w:pPr>
+        <w:ind w:left="4320" w:hanging="1440"/>
+      </w:pPr>
+    </w:lvl>
+  </w:abstractNum>
+  <w:abstractNum w:abstractNumId="28" w15:restartNumberingAfterBreak="0">
     <w:nsid w:val="4D4C141D"/>
     <w:multiLevelType w:val="multilevel"/>
     <w:tmpl w:val="A0E04EA4"/>
@@ -14051,7 +14399,7 @@
       </w:pPr>
     </w:lvl>
   </w:abstractNum>
-  <w:abstractNum w:abstractNumId="28" w15:restartNumberingAfterBreak="0">
+  <w:abstractNum w:abstractNumId="29" w15:restartNumberingAfterBreak="0">
     <w:nsid w:val="54FF1580"/>
     <w:multiLevelType w:val="multilevel"/>
     <w:tmpl w:val="785621BA"/>
@@ -14140,7 +14488,7 @@
       </w:pPr>
     </w:lvl>
   </w:abstractNum>
-  <w:abstractNum w:abstractNumId="29" w15:restartNumberingAfterBreak="0">
+  <w:abstractNum w:abstractNumId="30" w15:restartNumberingAfterBreak="0">
     <w:nsid w:val="557C3F51"/>
     <w:multiLevelType w:val="hybridMultilevel"/>
     <w:tmpl w:val="2ACC5D32"/>
@@ -14226,7 +14574,7 @@
       </w:pPr>
     </w:lvl>
   </w:abstractNum>
-  <w:abstractNum w:abstractNumId="30" w15:restartNumberingAfterBreak="0">
+  <w:abstractNum w:abstractNumId="31" w15:restartNumberingAfterBreak="0">
     <w:nsid w:val="55F14AB7"/>
     <w:multiLevelType w:val="multilevel"/>
     <w:tmpl w:val="2CAC2CF2"/>
@@ -14340,7 +14688,7 @@
       </w:rPr>
     </w:lvl>
   </w:abstractNum>
-  <w:abstractNum w:abstractNumId="31" w15:restartNumberingAfterBreak="0">
+  <w:abstractNum w:abstractNumId="32" w15:restartNumberingAfterBreak="0">
     <w:nsid w:val="56251B06"/>
     <w:multiLevelType w:val="multilevel"/>
     <w:tmpl w:val="3F5E8B26"/>
@@ -14453,7 +14801,7 @@
       </w:rPr>
     </w:lvl>
   </w:abstractNum>
-  <w:abstractNum w:abstractNumId="32" w15:restartNumberingAfterBreak="0">
+  <w:abstractNum w:abstractNumId="33" w15:restartNumberingAfterBreak="0">
     <w:nsid w:val="5B4946C8"/>
     <w:multiLevelType w:val="hybridMultilevel"/>
     <w:tmpl w:val="2ACC5D32"/>
@@ -14539,7 +14887,7 @@
       </w:pPr>
     </w:lvl>
   </w:abstractNum>
-  <w:abstractNum w:abstractNumId="33" w15:restartNumberingAfterBreak="0">
+  <w:abstractNum w:abstractNumId="34" w15:restartNumberingAfterBreak="0">
     <w:nsid w:val="604512B2"/>
     <w:multiLevelType w:val="hybridMultilevel"/>
     <w:tmpl w:val="2ACC5D32"/>
@@ -14625,7 +14973,7 @@
       </w:pPr>
     </w:lvl>
   </w:abstractNum>
-  <w:abstractNum w:abstractNumId="34" w15:restartNumberingAfterBreak="0">
+  <w:abstractNum w:abstractNumId="35" w15:restartNumberingAfterBreak="0">
     <w:nsid w:val="6331272C"/>
     <w:multiLevelType w:val="hybridMultilevel"/>
     <w:tmpl w:val="FCA2715C"/>
@@ -14711,7 +15059,7 @@
       </w:pPr>
     </w:lvl>
   </w:abstractNum>
-  <w:abstractNum w:abstractNumId="35" w15:restartNumberingAfterBreak="0">
+  <w:abstractNum w:abstractNumId="36" w15:restartNumberingAfterBreak="0">
     <w:nsid w:val="652F0C00"/>
     <w:multiLevelType w:val="hybridMultilevel"/>
     <w:tmpl w:val="118680DC"/>
@@ -14797,7 +15145,7 @@
       </w:pPr>
     </w:lvl>
   </w:abstractNum>
-  <w:abstractNum w:abstractNumId="36" w15:restartNumberingAfterBreak="0">
+  <w:abstractNum w:abstractNumId="37" w15:restartNumberingAfterBreak="0">
     <w:nsid w:val="685B29F0"/>
     <w:multiLevelType w:val="multilevel"/>
     <w:tmpl w:val="D00E5CB4"/>
@@ -14886,7 +15234,7 @@
       </w:pPr>
     </w:lvl>
   </w:abstractNum>
-  <w:abstractNum w:abstractNumId="37" w15:restartNumberingAfterBreak="0">
+  <w:abstractNum w:abstractNumId="38" w15:restartNumberingAfterBreak="0">
     <w:nsid w:val="6BCA756F"/>
     <w:multiLevelType w:val="hybridMultilevel"/>
     <w:tmpl w:val="D56E999E"/>
@@ -14972,10 +15320,10 @@
       </w:pPr>
     </w:lvl>
   </w:abstractNum>
-  <w:abstractNum w:abstractNumId="38" w15:restartNumberingAfterBreak="0">
+  <w:abstractNum w:abstractNumId="39" w15:restartNumberingAfterBreak="0">
     <w:nsid w:val="6FB55024"/>
     <w:multiLevelType w:val="multilevel"/>
-    <w:tmpl w:val="080A001F"/>
+    <w:tmpl w:val="418C1C98"/>
     <w:lvl w:ilvl="0">
       <w:start w:val="1"/>
       <w:numFmt w:val="decimal"/>
@@ -15002,6 +15350,9 @@
       <w:pPr>
         <w:ind w:left="1224" w:hanging="504"/>
       </w:pPr>
+      <w:rPr>
+        <w:b w:val="0"/>
+      </w:rPr>
     </w:lvl>
     <w:lvl w:ilvl="3">
       <w:start w:val="1"/>
@@ -15058,7 +15409,7 @@
       </w:pPr>
     </w:lvl>
   </w:abstractNum>
-  <w:abstractNum w:abstractNumId="39" w15:restartNumberingAfterBreak="0">
+  <w:abstractNum w:abstractNumId="40" w15:restartNumberingAfterBreak="0">
     <w:nsid w:val="72AA32D6"/>
     <w:multiLevelType w:val="multilevel"/>
     <w:tmpl w:val="5330D984"/>
@@ -15153,7 +15504,7 @@
       </w:pPr>
     </w:lvl>
   </w:abstractNum>
-  <w:abstractNum w:abstractNumId="40" w15:restartNumberingAfterBreak="0">
+  <w:abstractNum w:abstractNumId="41" w15:restartNumberingAfterBreak="0">
     <w:nsid w:val="75D363A2"/>
     <w:multiLevelType w:val="multilevel"/>
     <w:tmpl w:val="D5BADC76"/>
@@ -15267,7 +15618,7 @@
       </w:rPr>
     </w:lvl>
   </w:abstractNum>
-  <w:abstractNum w:abstractNumId="41" w15:restartNumberingAfterBreak="0">
+  <w:abstractNum w:abstractNumId="42" w15:restartNumberingAfterBreak="0">
     <w:nsid w:val="76E86F00"/>
     <w:multiLevelType w:val="hybridMultilevel"/>
     <w:tmpl w:val="484E6700"/>
@@ -15356,7 +15707,120 @@
       </w:pPr>
     </w:lvl>
   </w:abstractNum>
-  <w:abstractNum w:abstractNumId="42" w15:restartNumberingAfterBreak="0">
+  <w:abstractNum w:abstractNumId="43" w15:restartNumberingAfterBreak="0">
+    <w:nsid w:val="7936637A"/>
+    <w:multiLevelType w:val="multilevel"/>
+    <w:tmpl w:val="B92A2C7C"/>
+    <w:lvl w:ilvl="0">
+      <w:start w:val="2"/>
+      <w:numFmt w:val="decimal"/>
+      <w:lvlText w:val="%1."/>
+      <w:lvlJc w:val="left"/>
+      <w:pPr>
+        <w:ind w:left="360" w:hanging="360"/>
+      </w:pPr>
+      <w:rPr>
+        <w:rFonts w:hint="default"/>
+      </w:rPr>
+    </w:lvl>
+    <w:lvl w:ilvl="1">
+      <w:start w:val="1"/>
+      <w:numFmt w:val="decimal"/>
+      <w:lvlText w:val="%1.%2."/>
+      <w:lvlJc w:val="left"/>
+      <w:pPr>
+        <w:ind w:left="792" w:hanging="432"/>
+      </w:pPr>
+      <w:rPr>
+        <w:rFonts w:hint="default"/>
+      </w:rPr>
+    </w:lvl>
+    <w:lvl w:ilvl="2">
+      <w:start w:val="1"/>
+      <w:numFmt w:val="decimal"/>
+      <w:lvlText w:val="%1.%2.%3."/>
+      <w:lvlJc w:val="left"/>
+      <w:pPr>
+        <w:ind w:left="1224" w:hanging="504"/>
+      </w:pPr>
+      <w:rPr>
+        <w:rFonts w:hint="default"/>
+      </w:rPr>
+    </w:lvl>
+    <w:lvl w:ilvl="3">
+      <w:start w:val="1"/>
+      <w:numFmt w:val="decimal"/>
+      <w:lvlText w:val="%1.%2.%3.%4."/>
+      <w:lvlJc w:val="left"/>
+      <w:pPr>
+        <w:ind w:left="1728" w:hanging="648"/>
+      </w:pPr>
+      <w:rPr>
+        <w:rFonts w:hint="default"/>
+      </w:rPr>
+    </w:lvl>
+    <w:lvl w:ilvl="4">
+      <w:start w:val="1"/>
+      <w:numFmt w:val="decimal"/>
+      <w:lvlText w:val="%1.%2.%3.%4.%5."/>
+      <w:lvlJc w:val="left"/>
+      <w:pPr>
+        <w:ind w:left="2232" w:hanging="792"/>
+      </w:pPr>
+      <w:rPr>
+        <w:rFonts w:hint="default"/>
+      </w:rPr>
+    </w:lvl>
+    <w:lvl w:ilvl="5">
+      <w:start w:val="1"/>
+      <w:numFmt w:val="decimal"/>
+      <w:lvlText w:val="%1.%2.%3.%4.%5.%6."/>
+      <w:lvlJc w:val="left"/>
+      <w:pPr>
+        <w:ind w:left="2736" w:hanging="936"/>
+      </w:pPr>
+      <w:rPr>
+        <w:rFonts w:hint="default"/>
+      </w:rPr>
+    </w:lvl>
+    <w:lvl w:ilvl="6">
+      <w:start w:val="1"/>
+      <w:numFmt w:val="decimal"/>
+      <w:lvlText w:val="%1.%2.%3.%4.%5.%6.%7."/>
+      <w:lvlJc w:val="left"/>
+      <w:pPr>
+        <w:ind w:left="3240" w:hanging="1080"/>
+      </w:pPr>
+      <w:rPr>
+        <w:rFonts w:hint="default"/>
+      </w:rPr>
+    </w:lvl>
+    <w:lvl w:ilvl="7">
+      <w:start w:val="1"/>
+      <w:numFmt w:val="decimal"/>
+      <w:lvlText w:val="%1.%2.%3.%4.%5.%6.%7.%8."/>
+      <w:lvlJc w:val="left"/>
+      <w:pPr>
+        <w:ind w:left="3744" w:hanging="1224"/>
+      </w:pPr>
+      <w:rPr>
+        <w:rFonts w:hint="default"/>
+      </w:rPr>
+    </w:lvl>
+    <w:lvl w:ilvl="8">
+      <w:start w:val="1"/>
+      <w:numFmt w:val="decimal"/>
+      <w:lvlText w:val="%1.%2.%3.%4.%5.%6.%7.%8.%9."/>
+      <w:lvlJc w:val="left"/>
+      <w:pPr>
+        <w:ind w:left="4320" w:hanging="1440"/>
+      </w:pPr>
+      <w:rPr>
+        <w:rFonts w:hint="default"/>
+      </w:rPr>
+    </w:lvl>
+  </w:abstractNum>
+  <w:abstractNum w:abstractNumId="44" w15:restartNumberingAfterBreak="0">
     <w:nsid w:val="7A3C1330"/>
     <w:multiLevelType w:val="hybridMultilevel"/>
     <w:tmpl w:val="2ACC5D32"/>
@@ -15442,7 +15906,7 @@
       </w:pPr>
     </w:lvl>
   </w:abstractNum>
-  <w:abstractNum w:abstractNumId="43" w15:restartNumberingAfterBreak="0">
+  <w:abstractNum w:abstractNumId="45" w15:restartNumberingAfterBreak="0">
     <w:nsid w:val="7B147956"/>
     <w:multiLevelType w:val="hybridMultilevel"/>
     <w:tmpl w:val="484E6700"/>
@@ -15538,7 +16002,7 @@
     <w:abstractNumId w:val="14"/>
   </w:num>
   <w:num w:numId="3">
-    <w:abstractNumId w:val="27"/>
+    <w:abstractNumId w:val="28"/>
   </w:num>
   <w:num w:numId="4">
     <w:abstractNumId w:val="9"/>
@@ -15547,16 +16011,16 @@
     <w:abstractNumId w:val="17"/>
   </w:num>
   <w:num w:numId="6">
-    <w:abstractNumId w:val="42"/>
+    <w:abstractNumId w:val="44"/>
   </w:num>
   <w:num w:numId="7">
-    <w:abstractNumId w:val="31"/>
+    <w:abstractNumId w:val="32"/>
   </w:num>
   <w:num w:numId="8">
     <w:abstractNumId w:val="15"/>
   </w:num>
   <w:num w:numId="9">
-    <w:abstractNumId w:val="29"/>
+    <w:abstractNumId w:val="30"/>
   </w:num>
   <w:num w:numId="10">
     <w:abstractNumId w:val="21"/>
@@ -15565,16 +16029,16 @@
     <w:abstractNumId w:val="18"/>
   </w:num>
   <w:num w:numId="12">
+    <w:abstractNumId w:val="35"/>
+  </w:num>
+  <w:num w:numId="13">
     <w:abstractNumId w:val="34"/>
   </w:num>
-  <w:num w:numId="13">
+  <w:num w:numId="14">
     <w:abstractNumId w:val="33"/>
   </w:num>
-  <w:num w:numId="14">
-    <w:abstractNumId w:val="32"/>
-  </w:num>
   <w:num w:numId="15">
-    <w:abstractNumId w:val="37"/>
+    <w:abstractNumId w:val="38"/>
   </w:num>
   <w:num w:numId="16">
     <w:abstractNumId w:val="26"/>
@@ -15604,13 +16068,13 @@
     <w:abstractNumId w:val="23"/>
   </w:num>
   <w:num w:numId="25">
-    <w:abstractNumId w:val="36"/>
+    <w:abstractNumId w:val="37"/>
   </w:num>
   <w:num w:numId="26">
     <w:abstractNumId w:val="8"/>
   </w:num>
   <w:num w:numId="27">
-    <w:abstractNumId w:val="43"/>
+    <w:abstractNumId w:val="45"/>
   </w:num>
   <w:num w:numId="28">
     <w:abstractNumId w:val="11"/>
@@ -15619,19 +16083,19 @@
     <w:abstractNumId w:val="6"/>
   </w:num>
   <w:num w:numId="30">
-    <w:abstractNumId w:val="35"/>
+    <w:abstractNumId w:val="36"/>
   </w:num>
   <w:num w:numId="31">
-    <w:abstractNumId w:val="39"/>
+    <w:abstractNumId w:val="40"/>
   </w:num>
   <w:num w:numId="32">
-    <w:abstractNumId w:val="38"/>
+    <w:abstractNumId w:val="39"/>
   </w:num>
   <w:num w:numId="33">
     <w:abstractNumId w:val="2"/>
   </w:num>
   <w:num w:numId="34">
-    <w:abstractNumId w:val="40"/>
+    <w:abstractNumId w:val="41"/>
   </w:num>
   <w:num w:numId="35">
     <w:abstractNumId w:val="25"/>
@@ -15643,13 +16107,13 @@
     <w:abstractNumId w:val="10"/>
   </w:num>
   <w:num w:numId="38">
-    <w:abstractNumId w:val="41"/>
+    <w:abstractNumId w:val="42"/>
   </w:num>
   <w:num w:numId="39">
     <w:abstractNumId w:val="0"/>
   </w:num>
   <w:num w:numId="40">
-    <w:abstractNumId w:val="30"/>
+    <w:abstractNumId w:val="31"/>
   </w:num>
   <w:num w:numId="41">
     <w:abstractNumId w:val="24"/>
@@ -15658,10 +16122,16 @@
     <w:abstractNumId w:val="7"/>
   </w:num>
   <w:num w:numId="43">
-    <w:abstractNumId w:val="28"/>
+    <w:abstractNumId w:val="29"/>
   </w:num>
   <w:num w:numId="44">
     <w:abstractNumId w:val="4"/>
+  </w:num>
+  <w:num w:numId="45">
+    <w:abstractNumId w:val="27"/>
+  </w:num>
+  <w:num w:numId="46">
+    <w:abstractNumId w:val="43"/>
   </w:num>
 </w:numbering>
 </file>
@@ -16415,7 +16885,7 @@
 </file>
 
 <file path=customXml/itemProps1.xml><?xml version="1.0" encoding="utf-8"?>
-<ds:datastoreItem xmlns:ds="http://schemas.openxmlformats.org/officeDocument/2006/customXml" ds:itemID="{C4B83234-5AD7-4BA7-8F42-E2FC1ACF1B0F}">
+<ds:datastoreItem xmlns:ds="http://schemas.openxmlformats.org/officeDocument/2006/customXml" ds:itemID="{376FB5F6-A1AF-4FC6-91D0-8575E32F9A76}">
   <ds:schemaRefs>
     <ds:schemaRef ds:uri="http://schemas.openxmlformats.org/officeDocument/2006/bibliography"/>
   </ds:schemaRefs>

--- a/Artefactos/Descripciones/Descripciones de CU Alonso.docx
+++ b/Artefactos/Descripciones/Descripciones de CU Alonso.docx
@@ -2923,16 +2923,7 @@
                 <w:rFonts w:asciiTheme="majorHAnsi" w:hAnsiTheme="majorHAnsi" w:cstheme="majorHAnsi"/>
                 <w:lang w:val="es-ES"/>
               </w:rPr>
-              <w:t>El maestro visualiza el g</w:t>
-            </w:r>
-            <w:bookmarkStart w:id="0" w:name="_GoBack"/>
-            <w:bookmarkEnd w:id="0"/>
-            <w:r>
-              <w:rPr>
-                <w:rFonts w:asciiTheme="majorHAnsi" w:hAnsiTheme="majorHAnsi" w:cstheme="majorHAnsi"/>
-                <w:lang w:val="es-ES"/>
-              </w:rPr>
-              <w:t>rupo seleccionado.</w:t>
+              <w:t>El maestro visualiza el grupo seleccionado.</w:t>
             </w:r>
           </w:p>
         </w:tc>
@@ -5219,7 +5210,7 @@
                 <w:lang w:val="es-ES"/>
               </w:rPr>
             </w:pPr>
-            <w:bookmarkStart w:id="1" w:name="_Hlk507535643"/>
+            <w:bookmarkStart w:id="0" w:name="_Hlk507535643"/>
             <w:r>
               <w:rPr>
                 <w:rFonts w:asciiTheme="majorHAnsi" w:hAnsiTheme="majorHAnsi" w:cstheme="majorHAnsi"/>
@@ -6320,7 +6311,7 @@
           </w:p>
         </w:tc>
       </w:tr>
-      <w:bookmarkEnd w:id="1"/>
+      <w:bookmarkEnd w:id="0"/>
       <w:tr>
         <w:trPr>
           <w:trHeight w:val="329"/>
@@ -6959,24 +6950,34 @@
                 <w:b/>
                 <w:lang w:val="es-ES"/>
               </w:rPr>
-              <w:t>2</w:t>
-            </w:r>
-            <w:r>
-              <w:rPr>
-                <w:rFonts w:asciiTheme="majorHAnsi" w:hAnsiTheme="majorHAnsi" w:cstheme="majorHAnsi"/>
-                <w:b/>
-                <w:lang w:val="es-ES"/>
-              </w:rPr>
-              <w:t>7</w:t>
-            </w:r>
-            <w:r>
-              <w:rPr>
-                <w:rFonts w:asciiTheme="majorHAnsi" w:hAnsiTheme="majorHAnsi" w:cstheme="majorHAnsi"/>
-                <w:b/>
-                <w:lang w:val="es-ES"/>
-              </w:rPr>
-              <w:t>/02/2018</w:t>
-            </w:r>
+              <w:t>18</w:t>
+            </w:r>
+            <w:r>
+              <w:rPr>
+                <w:rFonts w:asciiTheme="majorHAnsi" w:hAnsiTheme="majorHAnsi" w:cstheme="majorHAnsi"/>
+                <w:b/>
+                <w:lang w:val="es-ES"/>
+              </w:rPr>
+              <w:t>/0</w:t>
+            </w:r>
+            <w:r>
+              <w:rPr>
+                <w:rFonts w:asciiTheme="majorHAnsi" w:hAnsiTheme="majorHAnsi" w:cstheme="majorHAnsi"/>
+                <w:b/>
+                <w:lang w:val="es-ES"/>
+              </w:rPr>
+              <w:t>5</w:t>
+            </w:r>
+            <w:r>
+              <w:rPr>
+                <w:rFonts w:asciiTheme="majorHAnsi" w:hAnsiTheme="majorHAnsi" w:cstheme="majorHAnsi"/>
+                <w:b/>
+                <w:lang w:val="es-ES"/>
+              </w:rPr>
+              <w:t>/2018</w:t>
+            </w:r>
+            <w:bookmarkStart w:id="1" w:name="_GoBack"/>
+            <w:bookmarkEnd w:id="1"/>
           </w:p>
         </w:tc>
       </w:tr>
@@ -7214,42 +7215,6 @@
               <w:t>Ingresar al sistema con una cuenta de maestro.</w:t>
             </w:r>
           </w:p>
-          <w:p>
-            <w:pPr>
-              <w:pStyle w:val="Prrafodelista"/>
-              <w:numPr>
-                <w:ilvl w:val="0"/>
-                <w:numId w:val="22"/>
-              </w:numPr>
-              <w:spacing w:line="276" w:lineRule="auto"/>
-              <w:jc w:val="both"/>
-              <w:rPr>
-                <w:rFonts w:asciiTheme="majorHAnsi" w:hAnsiTheme="majorHAnsi" w:cstheme="majorHAnsi"/>
-                <w:lang w:val="es-ES"/>
-              </w:rPr>
-            </w:pPr>
-            <w:r>
-              <w:rPr>
-                <w:rFonts w:asciiTheme="majorHAnsi" w:hAnsiTheme="majorHAnsi" w:cstheme="majorHAnsi"/>
-                <w:lang w:val="es-ES"/>
-              </w:rPr>
-              <w:t>E</w:t>
-            </w:r>
-            <w:r>
-              <w:rPr>
-                <w:rFonts w:asciiTheme="majorHAnsi" w:hAnsiTheme="majorHAnsi" w:cstheme="majorHAnsi"/>
-                <w:lang w:val="es-ES"/>
-              </w:rPr>
-              <w:t>l</w:t>
-            </w:r>
-            <w:r>
-              <w:rPr>
-                <w:rFonts w:asciiTheme="majorHAnsi" w:hAnsiTheme="majorHAnsi" w:cstheme="majorHAnsi"/>
-                <w:lang w:val="es-ES"/>
-              </w:rPr>
-              <w:t xml:space="preserve"> maestro debe tener un grupo asociado.</w:t>
-            </w:r>
-          </w:p>
         </w:tc>
       </w:tr>
       <w:tr>
@@ -7916,6 +7881,33 @@
                 <w:lang w:val="es-MX"/>
               </w:rPr>
               <w:t>Nombre, descripción, porcentaje de descuento</w:t>
+            </w:r>
+            <w:r>
+              <w:rPr>
+                <w:rFonts w:asciiTheme="majorHAnsi" w:hAnsiTheme="majorHAnsi" w:cstheme="majorHAnsi"/>
+                <w:bCs/>
+                <w:color w:val="000000"/>
+                <w:lang w:val="es-MX"/>
+              </w:rPr>
+              <w:t xml:space="preserve"> y tipo de promoción (Mensualidad o </w:t>
+            </w:r>
+            <w:r>
+              <w:rPr>
+                <w:rFonts w:asciiTheme="majorHAnsi" w:hAnsiTheme="majorHAnsi" w:cstheme="majorHAnsi"/>
+                <w:bCs/>
+                <w:color w:val="000000"/>
+                <w:lang w:val="es-MX"/>
+              </w:rPr>
+              <w:t>Inscripción</w:t>
+            </w:r>
+            <w:r>
+              <w:rPr>
+                <w:rFonts w:asciiTheme="majorHAnsi" w:hAnsiTheme="majorHAnsi" w:cstheme="majorHAnsi"/>
+                <w:bCs/>
+                <w:color w:val="000000"/>
+                <w:lang w:val="es-MX"/>
+              </w:rPr>
+              <w:t>)</w:t>
             </w:r>
           </w:p>
         </w:tc>
@@ -16885,7 +16877,7 @@
 </file>
 
 <file path=customXml/itemProps1.xml><?xml version="1.0" encoding="utf-8"?>
-<ds:datastoreItem xmlns:ds="http://schemas.openxmlformats.org/officeDocument/2006/customXml" ds:itemID="{376FB5F6-A1AF-4FC6-91D0-8575E32F9A76}">
+<ds:datastoreItem xmlns:ds="http://schemas.openxmlformats.org/officeDocument/2006/customXml" ds:itemID="{9D18907D-8AF2-498D-B7CC-04C9DD477FBE}">
   <ds:schemaRefs>
     <ds:schemaRef ds:uri="http://schemas.openxmlformats.org/officeDocument/2006/bibliography"/>
   </ds:schemaRefs>

--- a/Artefactos/Descripciones/Descripciones de CU Alonso.docx
+++ b/Artefactos/Descripciones/Descripciones de CU Alonso.docx
@@ -4585,6 +4585,26 @@
           </w:tcPr>
           <w:p>
             <w:pPr>
+              <w:spacing w:line="276" w:lineRule="auto"/>
+              <w:ind w:left="360"/>
+              <w:jc w:val="both"/>
+              <w:rPr>
+                <w:rFonts w:asciiTheme="majorHAnsi" w:hAnsiTheme="majorHAnsi" w:cstheme="majorHAnsi"/>
+                <w:b/>
+                <w:lang w:val="es-ES"/>
+              </w:rPr>
+            </w:pPr>
+            <w:r>
+              <w:rPr>
+                <w:rFonts w:asciiTheme="majorHAnsi" w:hAnsiTheme="majorHAnsi" w:cstheme="majorHAnsi"/>
+                <w:b/>
+                <w:lang w:val="es-ES"/>
+              </w:rPr>
+              <w:t>Consultar estadísticas</w:t>
+            </w:r>
+          </w:p>
+          <w:p>
+            <w:pPr>
               <w:pStyle w:val="Prrafodelista"/>
               <w:numPr>
                 <w:ilvl w:val="0"/>
@@ -4602,7 +4622,30 @@
                 <w:rFonts w:asciiTheme="majorHAnsi" w:hAnsiTheme="majorHAnsi" w:cstheme="majorHAnsi"/>
                 <w:lang w:val="es-ES"/>
               </w:rPr>
-              <w:t>El sistema despliega la PANTALLA CONSULTAR ESTADISTICAS con la información de ingresos y egresos en forma de gráficas.</w:t>
+              <w:t>El sistema despliega la PANTALLA ESTADISTICAS con la información de ingresos</w:t>
+            </w:r>
+            <w:r>
+              <w:rPr>
+                <w:rFonts w:asciiTheme="majorHAnsi" w:hAnsiTheme="majorHAnsi" w:cstheme="majorHAnsi"/>
+                <w:lang w:val="es-ES"/>
+              </w:rPr>
+              <w:t xml:space="preserve"> (pagos de renta y maestro</w:t>
+            </w:r>
+            <w:bookmarkStart w:id="0" w:name="_GoBack"/>
+            <w:bookmarkEnd w:id="0"/>
+            <w:r>
+              <w:rPr>
+                <w:rFonts w:asciiTheme="majorHAnsi" w:hAnsiTheme="majorHAnsi" w:cstheme="majorHAnsi"/>
+                <w:lang w:val="es-ES"/>
+              </w:rPr>
+              <w:t>)</w:t>
+            </w:r>
+            <w:r>
+              <w:rPr>
+                <w:rFonts w:asciiTheme="majorHAnsi" w:hAnsiTheme="majorHAnsi" w:cstheme="majorHAnsi"/>
+                <w:lang w:val="es-ES"/>
+              </w:rPr>
+              <w:t xml:space="preserve"> y egresos en forma de gráficas.</w:t>
             </w:r>
           </w:p>
           <w:p>
@@ -4711,18 +4754,411 @@
           </w:p>
           <w:p>
             <w:pPr>
-              <w:spacing w:line="276" w:lineRule="auto"/>
-              <w:rPr>
-                <w:rFonts w:asciiTheme="majorHAnsi" w:hAnsiTheme="majorHAnsi" w:cstheme="majorHAnsi"/>
-                <w:lang w:val="es-ES"/>
-              </w:rPr>
-            </w:pPr>
-            <w:r>
-              <w:rPr>
-                <w:rFonts w:asciiTheme="majorHAnsi" w:hAnsiTheme="majorHAnsi" w:cstheme="majorHAnsi"/>
-                <w:lang w:val="es-ES"/>
-              </w:rPr>
-              <w:t>Ninguno.</w:t>
+              <w:pStyle w:val="Prrafodelista"/>
+              <w:numPr>
+                <w:ilvl w:val="0"/>
+                <w:numId w:val="47"/>
+              </w:numPr>
+              <w:spacing w:line="276" w:lineRule="auto"/>
+              <w:rPr>
+                <w:rFonts w:asciiTheme="majorHAnsi" w:hAnsiTheme="majorHAnsi" w:cstheme="majorHAnsi"/>
+                <w:vanish/>
+                <w:lang w:val="es-ES"/>
+              </w:rPr>
+            </w:pPr>
+          </w:p>
+          <w:p>
+            <w:pPr>
+              <w:pStyle w:val="Prrafodelista"/>
+              <w:numPr>
+                <w:ilvl w:val="0"/>
+                <w:numId w:val="47"/>
+              </w:numPr>
+              <w:spacing w:line="276" w:lineRule="auto"/>
+              <w:rPr>
+                <w:rFonts w:asciiTheme="majorHAnsi" w:hAnsiTheme="majorHAnsi" w:cstheme="majorHAnsi"/>
+                <w:vanish/>
+                <w:lang w:val="es-ES"/>
+              </w:rPr>
+            </w:pPr>
+          </w:p>
+          <w:p>
+            <w:pPr>
+              <w:pStyle w:val="Prrafodelista"/>
+              <w:numPr>
+                <w:ilvl w:val="1"/>
+                <w:numId w:val="47"/>
+              </w:numPr>
+              <w:spacing w:line="276" w:lineRule="auto"/>
+              <w:rPr>
+                <w:rFonts w:asciiTheme="majorHAnsi" w:hAnsiTheme="majorHAnsi" w:cstheme="majorHAnsi"/>
+                <w:b/>
+                <w:lang w:val="es-ES"/>
+              </w:rPr>
+            </w:pPr>
+            <w:r>
+              <w:rPr>
+                <w:rFonts w:asciiTheme="majorHAnsi" w:hAnsiTheme="majorHAnsi" w:cstheme="majorHAnsi"/>
+                <w:b/>
+                <w:lang w:val="es-ES"/>
+              </w:rPr>
+              <w:t>Quitar pagos de maestro</w:t>
+            </w:r>
+          </w:p>
+          <w:p>
+            <w:pPr>
+              <w:pStyle w:val="Prrafodelista"/>
+              <w:numPr>
+                <w:ilvl w:val="2"/>
+                <w:numId w:val="47"/>
+              </w:numPr>
+              <w:spacing w:line="276" w:lineRule="auto"/>
+              <w:rPr>
+                <w:rFonts w:asciiTheme="majorHAnsi" w:hAnsiTheme="majorHAnsi" w:cstheme="majorHAnsi"/>
+                <w:lang w:val="es-ES"/>
+              </w:rPr>
+            </w:pPr>
+            <w:r>
+              <w:rPr>
+                <w:rFonts w:asciiTheme="majorHAnsi" w:hAnsiTheme="majorHAnsi" w:cstheme="majorHAnsi"/>
+                <w:lang w:val="es-ES"/>
+              </w:rPr>
+              <w:t xml:space="preserve"> El director selecciona la opción para remover los pagos de maestros de la gráfica.</w:t>
+            </w:r>
+          </w:p>
+          <w:p>
+            <w:pPr>
+              <w:pStyle w:val="Prrafodelista"/>
+              <w:numPr>
+                <w:ilvl w:val="2"/>
+                <w:numId w:val="47"/>
+              </w:numPr>
+              <w:spacing w:line="276" w:lineRule="auto"/>
+              <w:rPr>
+                <w:rFonts w:asciiTheme="majorHAnsi" w:hAnsiTheme="majorHAnsi" w:cstheme="majorHAnsi"/>
+                <w:lang w:val="es-ES"/>
+              </w:rPr>
+            </w:pPr>
+            <w:r>
+              <w:rPr>
+                <w:rFonts w:asciiTheme="majorHAnsi" w:hAnsiTheme="majorHAnsi" w:cstheme="majorHAnsi"/>
+                <w:lang w:val="es-ES"/>
+              </w:rPr>
+              <w:t xml:space="preserve"> El sistema remueve los pagos de maestros.</w:t>
+            </w:r>
+          </w:p>
+          <w:p>
+            <w:pPr>
+              <w:pStyle w:val="Prrafodelista"/>
+              <w:numPr>
+                <w:ilvl w:val="2"/>
+                <w:numId w:val="47"/>
+              </w:numPr>
+              <w:spacing w:line="276" w:lineRule="auto"/>
+              <w:rPr>
+                <w:rFonts w:asciiTheme="majorHAnsi" w:hAnsiTheme="majorHAnsi" w:cstheme="majorHAnsi"/>
+                <w:lang w:val="es-ES"/>
+              </w:rPr>
+            </w:pPr>
+            <w:r>
+              <w:rPr>
+                <w:rFonts w:asciiTheme="majorHAnsi" w:hAnsiTheme="majorHAnsi" w:cstheme="majorHAnsi"/>
+                <w:lang w:val="es-ES"/>
+              </w:rPr>
+              <w:t xml:space="preserve"> </w:t>
+            </w:r>
+            <w:r>
+              <w:rPr>
+                <w:rFonts w:asciiTheme="majorHAnsi" w:hAnsiTheme="majorHAnsi" w:cstheme="majorHAnsi"/>
+                <w:lang w:val="es-ES"/>
+              </w:rPr>
+              <w:t>El director visualiza las estadísticas.</w:t>
+            </w:r>
+          </w:p>
+          <w:p>
+            <w:pPr>
+              <w:pStyle w:val="Prrafodelista"/>
+              <w:numPr>
+                <w:ilvl w:val="1"/>
+                <w:numId w:val="47"/>
+              </w:numPr>
+              <w:spacing w:line="276" w:lineRule="auto"/>
+              <w:rPr>
+                <w:rFonts w:asciiTheme="majorHAnsi" w:hAnsiTheme="majorHAnsi" w:cstheme="majorHAnsi"/>
+                <w:b/>
+                <w:lang w:val="es-ES"/>
+              </w:rPr>
+            </w:pPr>
+            <w:r>
+              <w:rPr>
+                <w:rFonts w:asciiTheme="majorHAnsi" w:hAnsiTheme="majorHAnsi" w:cstheme="majorHAnsi"/>
+                <w:b/>
+                <w:lang w:val="es-ES"/>
+              </w:rPr>
+              <w:t>Quitar pagos de renta</w:t>
+            </w:r>
+          </w:p>
+          <w:p>
+            <w:pPr>
+              <w:pStyle w:val="Prrafodelista"/>
+              <w:numPr>
+                <w:ilvl w:val="2"/>
+                <w:numId w:val="47"/>
+              </w:numPr>
+              <w:spacing w:line="276" w:lineRule="auto"/>
+              <w:rPr>
+                <w:rFonts w:asciiTheme="majorHAnsi" w:hAnsiTheme="majorHAnsi" w:cstheme="majorHAnsi"/>
+                <w:lang w:val="es-ES"/>
+              </w:rPr>
+            </w:pPr>
+            <w:r>
+              <w:rPr>
+                <w:rFonts w:asciiTheme="majorHAnsi" w:hAnsiTheme="majorHAnsi" w:cstheme="majorHAnsi"/>
+                <w:lang w:val="es-ES"/>
+              </w:rPr>
+              <w:t xml:space="preserve"> El director selecciona la opción para remover los pagos de renta de la gráfica.</w:t>
+            </w:r>
+          </w:p>
+          <w:p>
+            <w:pPr>
+              <w:pStyle w:val="Prrafodelista"/>
+              <w:numPr>
+                <w:ilvl w:val="2"/>
+                <w:numId w:val="47"/>
+              </w:numPr>
+              <w:spacing w:line="276" w:lineRule="auto"/>
+              <w:rPr>
+                <w:rFonts w:asciiTheme="majorHAnsi" w:hAnsiTheme="majorHAnsi" w:cstheme="majorHAnsi"/>
+                <w:lang w:val="es-ES"/>
+              </w:rPr>
+            </w:pPr>
+            <w:r>
+              <w:rPr>
+                <w:rFonts w:asciiTheme="majorHAnsi" w:hAnsiTheme="majorHAnsi" w:cstheme="majorHAnsi"/>
+                <w:lang w:val="es-ES"/>
+              </w:rPr>
+              <w:t xml:space="preserve"> El sistema remueve los pagos de renta de la gráfica.</w:t>
+            </w:r>
+          </w:p>
+          <w:p>
+            <w:pPr>
+              <w:pStyle w:val="Prrafodelista"/>
+              <w:numPr>
+                <w:ilvl w:val="2"/>
+                <w:numId w:val="47"/>
+              </w:numPr>
+              <w:spacing w:line="276" w:lineRule="auto"/>
+              <w:rPr>
+                <w:rFonts w:asciiTheme="majorHAnsi" w:hAnsiTheme="majorHAnsi" w:cstheme="majorHAnsi"/>
+                <w:lang w:val="es-ES"/>
+              </w:rPr>
+            </w:pPr>
+            <w:r>
+              <w:rPr>
+                <w:rFonts w:asciiTheme="majorHAnsi" w:hAnsiTheme="majorHAnsi" w:cstheme="majorHAnsi"/>
+                <w:lang w:val="es-ES"/>
+              </w:rPr>
+              <w:t xml:space="preserve"> </w:t>
+            </w:r>
+            <w:r>
+              <w:rPr>
+                <w:rFonts w:asciiTheme="majorHAnsi" w:hAnsiTheme="majorHAnsi" w:cstheme="majorHAnsi"/>
+                <w:lang w:val="es-ES"/>
+              </w:rPr>
+              <w:t>El director visualiza las estadísticas.</w:t>
+            </w:r>
+          </w:p>
+          <w:p>
+            <w:pPr>
+              <w:pStyle w:val="Prrafodelista"/>
+              <w:numPr>
+                <w:ilvl w:val="1"/>
+                <w:numId w:val="47"/>
+              </w:numPr>
+              <w:spacing w:line="276" w:lineRule="auto"/>
+              <w:rPr>
+                <w:rFonts w:asciiTheme="majorHAnsi" w:hAnsiTheme="majorHAnsi" w:cstheme="majorHAnsi"/>
+                <w:b/>
+                <w:lang w:val="es-ES"/>
+              </w:rPr>
+            </w:pPr>
+            <w:r>
+              <w:rPr>
+                <w:rFonts w:asciiTheme="majorHAnsi" w:hAnsiTheme="majorHAnsi" w:cstheme="majorHAnsi"/>
+                <w:b/>
+                <w:lang w:val="es-ES"/>
+              </w:rPr>
+              <w:t>Quitar los egresos</w:t>
+            </w:r>
+          </w:p>
+          <w:p>
+            <w:pPr>
+              <w:pStyle w:val="Prrafodelista"/>
+              <w:numPr>
+                <w:ilvl w:val="2"/>
+                <w:numId w:val="47"/>
+              </w:numPr>
+              <w:spacing w:line="276" w:lineRule="auto"/>
+              <w:rPr>
+                <w:rFonts w:asciiTheme="majorHAnsi" w:hAnsiTheme="majorHAnsi" w:cstheme="majorHAnsi"/>
+                <w:lang w:val="es-ES"/>
+              </w:rPr>
+            </w:pPr>
+            <w:r>
+              <w:rPr>
+                <w:rFonts w:asciiTheme="majorHAnsi" w:hAnsiTheme="majorHAnsi" w:cstheme="majorHAnsi"/>
+                <w:lang w:val="es-ES"/>
+              </w:rPr>
+              <w:t xml:space="preserve"> </w:t>
+            </w:r>
+            <w:r>
+              <w:rPr>
+                <w:rFonts w:asciiTheme="majorHAnsi" w:hAnsiTheme="majorHAnsi" w:cstheme="majorHAnsi"/>
+                <w:lang w:val="es-ES"/>
+              </w:rPr>
+              <w:t>El director selecciona la opción para remover egresos de la gráfica.</w:t>
+            </w:r>
+          </w:p>
+          <w:p>
+            <w:pPr>
+              <w:pStyle w:val="Prrafodelista"/>
+              <w:numPr>
+                <w:ilvl w:val="2"/>
+                <w:numId w:val="47"/>
+              </w:numPr>
+              <w:spacing w:line="276" w:lineRule="auto"/>
+              <w:rPr>
+                <w:rFonts w:asciiTheme="majorHAnsi" w:hAnsiTheme="majorHAnsi" w:cstheme="majorHAnsi"/>
+                <w:lang w:val="es-ES"/>
+              </w:rPr>
+            </w:pPr>
+            <w:r>
+              <w:rPr>
+                <w:rFonts w:asciiTheme="majorHAnsi" w:hAnsiTheme="majorHAnsi" w:cstheme="majorHAnsi"/>
+                <w:lang w:val="es-ES"/>
+              </w:rPr>
+              <w:t xml:space="preserve"> El sistema remueve los egresos de la gráfica.</w:t>
+            </w:r>
+          </w:p>
+          <w:p>
+            <w:pPr>
+              <w:pStyle w:val="Prrafodelista"/>
+              <w:numPr>
+                <w:ilvl w:val="2"/>
+                <w:numId w:val="47"/>
+              </w:numPr>
+              <w:spacing w:line="276" w:lineRule="auto"/>
+              <w:rPr>
+                <w:rFonts w:asciiTheme="majorHAnsi" w:hAnsiTheme="majorHAnsi" w:cstheme="majorHAnsi"/>
+                <w:lang w:val="es-ES"/>
+              </w:rPr>
+            </w:pPr>
+            <w:r>
+              <w:rPr>
+                <w:rFonts w:asciiTheme="majorHAnsi" w:hAnsiTheme="majorHAnsi" w:cstheme="majorHAnsi"/>
+                <w:lang w:val="es-ES"/>
+              </w:rPr>
+              <w:t xml:space="preserve"> </w:t>
+            </w:r>
+            <w:r>
+              <w:rPr>
+                <w:rFonts w:asciiTheme="majorHAnsi" w:hAnsiTheme="majorHAnsi" w:cstheme="majorHAnsi"/>
+                <w:lang w:val="es-ES"/>
+              </w:rPr>
+              <w:t>El director visualiza las estadísticas.</w:t>
+            </w:r>
+          </w:p>
+          <w:p>
+            <w:pPr>
+              <w:pStyle w:val="Prrafodelista"/>
+              <w:numPr>
+                <w:ilvl w:val="1"/>
+                <w:numId w:val="47"/>
+              </w:numPr>
+              <w:spacing w:line="276" w:lineRule="auto"/>
+              <w:rPr>
+                <w:rFonts w:asciiTheme="majorHAnsi" w:hAnsiTheme="majorHAnsi" w:cstheme="majorHAnsi"/>
+                <w:b/>
+                <w:lang w:val="es-ES"/>
+              </w:rPr>
+            </w:pPr>
+            <w:r>
+              <w:rPr>
+                <w:rFonts w:asciiTheme="majorHAnsi" w:hAnsiTheme="majorHAnsi" w:cstheme="majorHAnsi"/>
+                <w:b/>
+                <w:lang w:val="es-ES"/>
+              </w:rPr>
+              <w:t>Cambiar periodo</w:t>
+            </w:r>
+          </w:p>
+          <w:p>
+            <w:pPr>
+              <w:pStyle w:val="Prrafodelista"/>
+              <w:numPr>
+                <w:ilvl w:val="2"/>
+                <w:numId w:val="47"/>
+              </w:numPr>
+              <w:spacing w:line="276" w:lineRule="auto"/>
+              <w:rPr>
+                <w:rFonts w:asciiTheme="majorHAnsi" w:hAnsiTheme="majorHAnsi" w:cstheme="majorHAnsi"/>
+                <w:lang w:val="es-ES"/>
+              </w:rPr>
+            </w:pPr>
+            <w:r>
+              <w:rPr>
+                <w:rFonts w:asciiTheme="majorHAnsi" w:hAnsiTheme="majorHAnsi" w:cstheme="majorHAnsi"/>
+                <w:lang w:val="es-ES"/>
+              </w:rPr>
+              <w:t xml:space="preserve"> El director selecciona el periodo que desea visualizar.</w:t>
+            </w:r>
+          </w:p>
+          <w:p>
+            <w:pPr>
+              <w:pStyle w:val="Prrafodelista"/>
+              <w:numPr>
+                <w:ilvl w:val="2"/>
+                <w:numId w:val="47"/>
+              </w:numPr>
+              <w:spacing w:line="276" w:lineRule="auto"/>
+              <w:rPr>
+                <w:rFonts w:asciiTheme="majorHAnsi" w:hAnsiTheme="majorHAnsi" w:cstheme="majorHAnsi"/>
+                <w:lang w:val="es-ES"/>
+              </w:rPr>
+            </w:pPr>
+            <w:r>
+              <w:rPr>
+                <w:rFonts w:asciiTheme="majorHAnsi" w:hAnsiTheme="majorHAnsi" w:cstheme="majorHAnsi"/>
+                <w:lang w:val="es-ES"/>
+              </w:rPr>
+              <w:t xml:space="preserve"> El sistema muestra la gráfica con ingresos y egresos dentro del periodo seleccionado.</w:t>
+            </w:r>
+          </w:p>
+          <w:p>
+            <w:pPr>
+              <w:pStyle w:val="Prrafodelista"/>
+              <w:numPr>
+                <w:ilvl w:val="2"/>
+                <w:numId w:val="47"/>
+              </w:numPr>
+              <w:spacing w:line="276" w:lineRule="auto"/>
+              <w:rPr>
+                <w:rFonts w:asciiTheme="majorHAnsi" w:hAnsiTheme="majorHAnsi" w:cstheme="majorHAnsi"/>
+                <w:lang w:val="es-ES"/>
+              </w:rPr>
+            </w:pPr>
+            <w:r>
+              <w:rPr>
+                <w:rFonts w:asciiTheme="majorHAnsi" w:hAnsiTheme="majorHAnsi" w:cstheme="majorHAnsi"/>
+                <w:lang w:val="es-ES"/>
+              </w:rPr>
+              <w:t xml:space="preserve"> </w:t>
+            </w:r>
+            <w:r>
+              <w:rPr>
+                <w:rFonts w:asciiTheme="majorHAnsi" w:hAnsiTheme="majorHAnsi" w:cstheme="majorHAnsi"/>
+                <w:lang w:val="es-ES"/>
+              </w:rPr>
+              <w:t>El director visualiza las estadísticas.</w:t>
             </w:r>
           </w:p>
         </w:tc>
@@ -4964,9 +5400,24 @@
             <w:r>
               <w:rPr>
                 <w:rFonts w:asciiTheme="majorHAnsi" w:hAnsiTheme="majorHAnsi" w:cstheme="majorHAnsi"/>
-                <w:lang w:val="es-ES"/>
-              </w:rPr>
-              <w:t>Ninguna.</w:t>
+                <w:b/>
+                <w:lang w:val="es-ES"/>
+              </w:rPr>
+              <w:t>Periodo</w:t>
+            </w:r>
+            <w:r>
+              <w:rPr>
+                <w:rFonts w:asciiTheme="majorHAnsi" w:hAnsiTheme="majorHAnsi" w:cstheme="majorHAnsi"/>
+                <w:lang w:val="es-ES"/>
+              </w:rPr>
+              <w:t>: 12 meses, 6 meses y 3 meses</w:t>
+            </w:r>
+            <w:r>
+              <w:rPr>
+                <w:rFonts w:asciiTheme="majorHAnsi" w:hAnsiTheme="majorHAnsi" w:cstheme="majorHAnsi"/>
+                <w:lang w:val="es-ES"/>
+              </w:rPr>
+              <w:t>.</w:t>
             </w:r>
           </w:p>
         </w:tc>
@@ -5210,7 +5661,7 @@
                 <w:lang w:val="es-ES"/>
               </w:rPr>
             </w:pPr>
-            <w:bookmarkStart w:id="0" w:name="_Hlk507535643"/>
+            <w:bookmarkStart w:id="1" w:name="_Hlk507535643"/>
             <w:r>
               <w:rPr>
                 <w:rFonts w:asciiTheme="majorHAnsi" w:hAnsiTheme="majorHAnsi" w:cstheme="majorHAnsi"/>
@@ -6311,7 +6762,7 @@
           </w:p>
         </w:tc>
       </w:tr>
-      <w:bookmarkEnd w:id="0"/>
+      <w:bookmarkEnd w:id="1"/>
       <w:tr>
         <w:trPr>
           <w:trHeight w:val="329"/>
@@ -6976,8 +7427,6 @@
               </w:rPr>
               <w:t>/2018</w:t>
             </w:r>
-            <w:bookmarkStart w:id="1" w:name="_GoBack"/>
-            <w:bookmarkEnd w:id="1"/>
           </w:p>
         </w:tc>
       </w:tr>
@@ -12832,6 +13281,92 @@
     </w:lvl>
   </w:abstractNum>
   <w:abstractNum w:abstractNumId="12" w15:restartNumberingAfterBreak="0">
+    <w:nsid w:val="1B9F6450"/>
+    <w:multiLevelType w:val="multilevel"/>
+    <w:tmpl w:val="080A001F"/>
+    <w:lvl w:ilvl="0">
+      <w:start w:val="1"/>
+      <w:numFmt w:val="decimal"/>
+      <w:lvlText w:val="%1."/>
+      <w:lvlJc w:val="left"/>
+      <w:pPr>
+        <w:ind w:left="360" w:hanging="360"/>
+      </w:pPr>
+    </w:lvl>
+    <w:lvl w:ilvl="1">
+      <w:start w:val="1"/>
+      <w:numFmt w:val="decimal"/>
+      <w:lvlText w:val="%1.%2."/>
+      <w:lvlJc w:val="left"/>
+      <w:pPr>
+        <w:ind w:left="792" w:hanging="432"/>
+      </w:pPr>
+    </w:lvl>
+    <w:lvl w:ilvl="2">
+      <w:start w:val="1"/>
+      <w:numFmt w:val="decimal"/>
+      <w:lvlText w:val="%1.%2.%3."/>
+      <w:lvlJc w:val="left"/>
+      <w:pPr>
+        <w:ind w:left="1224" w:hanging="504"/>
+      </w:pPr>
+    </w:lvl>
+    <w:lvl w:ilvl="3">
+      <w:start w:val="1"/>
+      <w:numFmt w:val="decimal"/>
+      <w:lvlText w:val="%1.%2.%3.%4."/>
+      <w:lvlJc w:val="left"/>
+      <w:pPr>
+        <w:ind w:left="1728" w:hanging="648"/>
+      </w:pPr>
+    </w:lvl>
+    <w:lvl w:ilvl="4">
+      <w:start w:val="1"/>
+      <w:numFmt w:val="decimal"/>
+      <w:lvlText w:val="%1.%2.%3.%4.%5."/>
+      <w:lvlJc w:val="left"/>
+      <w:pPr>
+        <w:ind w:left="2232" w:hanging="792"/>
+      </w:pPr>
+    </w:lvl>
+    <w:lvl w:ilvl="5">
+      <w:start w:val="1"/>
+      <w:numFmt w:val="decimal"/>
+      <w:lvlText w:val="%1.%2.%3.%4.%5.%6."/>
+      <w:lvlJc w:val="left"/>
+      <w:pPr>
+        <w:ind w:left="2736" w:hanging="936"/>
+      </w:pPr>
+    </w:lvl>
+    <w:lvl w:ilvl="6">
+      <w:start w:val="1"/>
+      <w:numFmt w:val="decimal"/>
+      <w:lvlText w:val="%1.%2.%3.%4.%5.%6.%7."/>
+      <w:lvlJc w:val="left"/>
+      <w:pPr>
+        <w:ind w:left="3240" w:hanging="1080"/>
+      </w:pPr>
+    </w:lvl>
+    <w:lvl w:ilvl="7">
+      <w:start w:val="1"/>
+      <w:numFmt w:val="decimal"/>
+      <w:lvlText w:val="%1.%2.%3.%4.%5.%6.%7.%8."/>
+      <w:lvlJc w:val="left"/>
+      <w:pPr>
+        <w:ind w:left="3744" w:hanging="1224"/>
+      </w:pPr>
+    </w:lvl>
+    <w:lvl w:ilvl="8">
+      <w:start w:val="1"/>
+      <w:numFmt w:val="decimal"/>
+      <w:lvlText w:val="%1.%2.%3.%4.%5.%6.%7.%8.%9."/>
+      <w:lvlJc w:val="left"/>
+      <w:pPr>
+        <w:ind w:left="4320" w:hanging="1440"/>
+      </w:pPr>
+    </w:lvl>
+  </w:abstractNum>
+  <w:abstractNum w:abstractNumId="13" w15:restartNumberingAfterBreak="0">
     <w:nsid w:val="1BF13348"/>
     <w:multiLevelType w:val="hybridMultilevel"/>
     <w:tmpl w:val="2ACC5D32"/>
@@ -12917,7 +13452,7 @@
       </w:pPr>
     </w:lvl>
   </w:abstractNum>
-  <w:abstractNum w:abstractNumId="13" w15:restartNumberingAfterBreak="0">
+  <w:abstractNum w:abstractNumId="14" w15:restartNumberingAfterBreak="0">
     <w:nsid w:val="1C620121"/>
     <w:multiLevelType w:val="multilevel"/>
     <w:tmpl w:val="F6B2CDC4"/>
@@ -13030,7 +13565,7 @@
       </w:rPr>
     </w:lvl>
   </w:abstractNum>
-  <w:abstractNum w:abstractNumId="14" w15:restartNumberingAfterBreak="0">
+  <w:abstractNum w:abstractNumId="15" w15:restartNumberingAfterBreak="0">
     <w:nsid w:val="23925ABD"/>
     <w:multiLevelType w:val="hybridMultilevel"/>
     <w:tmpl w:val="2ACC5D32"/>
@@ -13116,7 +13651,7 @@
       </w:pPr>
     </w:lvl>
   </w:abstractNum>
-  <w:abstractNum w:abstractNumId="15" w15:restartNumberingAfterBreak="0">
+  <w:abstractNum w:abstractNumId="16" w15:restartNumberingAfterBreak="0">
     <w:nsid w:val="272B562E"/>
     <w:multiLevelType w:val="multilevel"/>
     <w:tmpl w:val="BB147280"/>
@@ -13205,7 +13740,7 @@
       </w:pPr>
     </w:lvl>
   </w:abstractNum>
-  <w:abstractNum w:abstractNumId="16" w15:restartNumberingAfterBreak="0">
+  <w:abstractNum w:abstractNumId="17" w15:restartNumberingAfterBreak="0">
     <w:nsid w:val="2C3E0C2E"/>
     <w:multiLevelType w:val="hybridMultilevel"/>
     <w:tmpl w:val="2ACC5D32"/>
@@ -13291,7 +13826,7 @@
       </w:pPr>
     </w:lvl>
   </w:abstractNum>
-  <w:abstractNum w:abstractNumId="17" w15:restartNumberingAfterBreak="0">
+  <w:abstractNum w:abstractNumId="18" w15:restartNumberingAfterBreak="0">
     <w:nsid w:val="2F005C91"/>
     <w:multiLevelType w:val="multilevel"/>
     <w:tmpl w:val="080A001F"/>
@@ -13377,7 +13912,7 @@
       </w:pPr>
     </w:lvl>
   </w:abstractNum>
-  <w:abstractNum w:abstractNumId="18" w15:restartNumberingAfterBreak="0">
+  <w:abstractNum w:abstractNumId="19" w15:restartNumberingAfterBreak="0">
     <w:nsid w:val="34766035"/>
     <w:multiLevelType w:val="multilevel"/>
     <w:tmpl w:val="F6B2CDC4"/>
@@ -13490,7 +14025,7 @@
       </w:rPr>
     </w:lvl>
   </w:abstractNum>
-  <w:abstractNum w:abstractNumId="19" w15:restartNumberingAfterBreak="0">
+  <w:abstractNum w:abstractNumId="20" w15:restartNumberingAfterBreak="0">
     <w:nsid w:val="36FC1E62"/>
     <w:multiLevelType w:val="hybridMultilevel"/>
     <w:tmpl w:val="2ACC5D32"/>
@@ -13576,7 +14111,7 @@
       </w:pPr>
     </w:lvl>
   </w:abstractNum>
-  <w:abstractNum w:abstractNumId="20" w15:restartNumberingAfterBreak="0">
+  <w:abstractNum w:abstractNumId="21" w15:restartNumberingAfterBreak="0">
     <w:nsid w:val="3D703CC3"/>
     <w:multiLevelType w:val="multilevel"/>
     <w:tmpl w:val="25AA637C"/>
@@ -13665,7 +14200,7 @@
       </w:pPr>
     </w:lvl>
   </w:abstractNum>
-  <w:abstractNum w:abstractNumId="21" w15:restartNumberingAfterBreak="0">
+  <w:abstractNum w:abstractNumId="22" w15:restartNumberingAfterBreak="0">
     <w:nsid w:val="3F474526"/>
     <w:multiLevelType w:val="hybridMultilevel"/>
     <w:tmpl w:val="2ACC5D32"/>
@@ -13751,7 +14286,7 @@
       </w:pPr>
     </w:lvl>
   </w:abstractNum>
-  <w:abstractNum w:abstractNumId="22" w15:restartNumberingAfterBreak="0">
+  <w:abstractNum w:abstractNumId="23" w15:restartNumberingAfterBreak="0">
     <w:nsid w:val="40BB0792"/>
     <w:multiLevelType w:val="multilevel"/>
     <w:tmpl w:val="3DB22864"/>
@@ -13865,7 +14400,7 @@
       </w:rPr>
     </w:lvl>
   </w:abstractNum>
-  <w:abstractNum w:abstractNumId="23" w15:restartNumberingAfterBreak="0">
+  <w:abstractNum w:abstractNumId="24" w15:restartNumberingAfterBreak="0">
     <w:nsid w:val="44327CAB"/>
     <w:multiLevelType w:val="multilevel"/>
     <w:tmpl w:val="25AA637C"/>
@@ -13954,7 +14489,7 @@
       </w:pPr>
     </w:lvl>
   </w:abstractNum>
-  <w:abstractNum w:abstractNumId="24" w15:restartNumberingAfterBreak="0">
+  <w:abstractNum w:abstractNumId="25" w15:restartNumberingAfterBreak="0">
     <w:nsid w:val="45D658F2"/>
     <w:multiLevelType w:val="multilevel"/>
     <w:tmpl w:val="080A001F"/>
@@ -14040,7 +14575,7 @@
       </w:pPr>
     </w:lvl>
   </w:abstractNum>
-  <w:abstractNum w:abstractNumId="25" w15:restartNumberingAfterBreak="0">
+  <w:abstractNum w:abstractNumId="26" w15:restartNumberingAfterBreak="0">
     <w:nsid w:val="48855255"/>
     <w:multiLevelType w:val="multilevel"/>
     <w:tmpl w:val="080A001F"/>
@@ -14126,7 +14661,7 @@
       </w:pPr>
     </w:lvl>
   </w:abstractNum>
-  <w:abstractNum w:abstractNumId="26" w15:restartNumberingAfterBreak="0">
+  <w:abstractNum w:abstractNumId="27" w15:restartNumberingAfterBreak="0">
     <w:nsid w:val="4A2A7649"/>
     <w:multiLevelType w:val="hybridMultilevel"/>
     <w:tmpl w:val="99B673FC"/>
@@ -14215,7 +14750,7 @@
       </w:pPr>
     </w:lvl>
   </w:abstractNum>
-  <w:abstractNum w:abstractNumId="27" w15:restartNumberingAfterBreak="0">
+  <w:abstractNum w:abstractNumId="28" w15:restartNumberingAfterBreak="0">
     <w:nsid w:val="4CE814E3"/>
     <w:multiLevelType w:val="multilevel"/>
     <w:tmpl w:val="080A001F"/>
@@ -14301,7 +14836,7 @@
       </w:pPr>
     </w:lvl>
   </w:abstractNum>
-  <w:abstractNum w:abstractNumId="28" w15:restartNumberingAfterBreak="0">
+  <w:abstractNum w:abstractNumId="29" w15:restartNumberingAfterBreak="0">
     <w:nsid w:val="4D4C141D"/>
     <w:multiLevelType w:val="multilevel"/>
     <w:tmpl w:val="A0E04EA4"/>
@@ -14391,7 +14926,7 @@
       </w:pPr>
     </w:lvl>
   </w:abstractNum>
-  <w:abstractNum w:abstractNumId="29" w15:restartNumberingAfterBreak="0">
+  <w:abstractNum w:abstractNumId="30" w15:restartNumberingAfterBreak="0">
     <w:nsid w:val="54FF1580"/>
     <w:multiLevelType w:val="multilevel"/>
     <w:tmpl w:val="785621BA"/>
@@ -14480,7 +15015,7 @@
       </w:pPr>
     </w:lvl>
   </w:abstractNum>
-  <w:abstractNum w:abstractNumId="30" w15:restartNumberingAfterBreak="0">
+  <w:abstractNum w:abstractNumId="31" w15:restartNumberingAfterBreak="0">
     <w:nsid w:val="557C3F51"/>
     <w:multiLevelType w:val="hybridMultilevel"/>
     <w:tmpl w:val="2ACC5D32"/>
@@ -14566,7 +15101,7 @@
       </w:pPr>
     </w:lvl>
   </w:abstractNum>
-  <w:abstractNum w:abstractNumId="31" w15:restartNumberingAfterBreak="0">
+  <w:abstractNum w:abstractNumId="32" w15:restartNumberingAfterBreak="0">
     <w:nsid w:val="55F14AB7"/>
     <w:multiLevelType w:val="multilevel"/>
     <w:tmpl w:val="2CAC2CF2"/>
@@ -14680,7 +15215,7 @@
       </w:rPr>
     </w:lvl>
   </w:abstractNum>
-  <w:abstractNum w:abstractNumId="32" w15:restartNumberingAfterBreak="0">
+  <w:abstractNum w:abstractNumId="33" w15:restartNumberingAfterBreak="0">
     <w:nsid w:val="56251B06"/>
     <w:multiLevelType w:val="multilevel"/>
     <w:tmpl w:val="3F5E8B26"/>
@@ -14793,7 +15328,7 @@
       </w:rPr>
     </w:lvl>
   </w:abstractNum>
-  <w:abstractNum w:abstractNumId="33" w15:restartNumberingAfterBreak="0">
+  <w:abstractNum w:abstractNumId="34" w15:restartNumberingAfterBreak="0">
     <w:nsid w:val="5B4946C8"/>
     <w:multiLevelType w:val="hybridMultilevel"/>
     <w:tmpl w:val="2ACC5D32"/>
@@ -14879,7 +15414,7 @@
       </w:pPr>
     </w:lvl>
   </w:abstractNum>
-  <w:abstractNum w:abstractNumId="34" w15:restartNumberingAfterBreak="0">
+  <w:abstractNum w:abstractNumId="35" w15:restartNumberingAfterBreak="0">
     <w:nsid w:val="604512B2"/>
     <w:multiLevelType w:val="hybridMultilevel"/>
     <w:tmpl w:val="2ACC5D32"/>
@@ -14965,7 +15500,7 @@
       </w:pPr>
     </w:lvl>
   </w:abstractNum>
-  <w:abstractNum w:abstractNumId="35" w15:restartNumberingAfterBreak="0">
+  <w:abstractNum w:abstractNumId="36" w15:restartNumberingAfterBreak="0">
     <w:nsid w:val="6331272C"/>
     <w:multiLevelType w:val="hybridMultilevel"/>
     <w:tmpl w:val="FCA2715C"/>
@@ -15051,7 +15586,7 @@
       </w:pPr>
     </w:lvl>
   </w:abstractNum>
-  <w:abstractNum w:abstractNumId="36" w15:restartNumberingAfterBreak="0">
+  <w:abstractNum w:abstractNumId="37" w15:restartNumberingAfterBreak="0">
     <w:nsid w:val="652F0C00"/>
     <w:multiLevelType w:val="hybridMultilevel"/>
     <w:tmpl w:val="118680DC"/>
@@ -15137,7 +15672,7 @@
       </w:pPr>
     </w:lvl>
   </w:abstractNum>
-  <w:abstractNum w:abstractNumId="37" w15:restartNumberingAfterBreak="0">
+  <w:abstractNum w:abstractNumId="38" w15:restartNumberingAfterBreak="0">
     <w:nsid w:val="685B29F0"/>
     <w:multiLevelType w:val="multilevel"/>
     <w:tmpl w:val="D00E5CB4"/>
@@ -15226,7 +15761,7 @@
       </w:pPr>
     </w:lvl>
   </w:abstractNum>
-  <w:abstractNum w:abstractNumId="38" w15:restartNumberingAfterBreak="0">
+  <w:abstractNum w:abstractNumId="39" w15:restartNumberingAfterBreak="0">
     <w:nsid w:val="6BCA756F"/>
     <w:multiLevelType w:val="hybridMultilevel"/>
     <w:tmpl w:val="D56E999E"/>
@@ -15312,7 +15847,7 @@
       </w:pPr>
     </w:lvl>
   </w:abstractNum>
-  <w:abstractNum w:abstractNumId="39" w15:restartNumberingAfterBreak="0">
+  <w:abstractNum w:abstractNumId="40" w15:restartNumberingAfterBreak="0">
     <w:nsid w:val="6FB55024"/>
     <w:multiLevelType w:val="multilevel"/>
     <w:tmpl w:val="418C1C98"/>
@@ -15401,7 +15936,7 @@
       </w:pPr>
     </w:lvl>
   </w:abstractNum>
-  <w:abstractNum w:abstractNumId="40" w15:restartNumberingAfterBreak="0">
+  <w:abstractNum w:abstractNumId="41" w15:restartNumberingAfterBreak="0">
     <w:nsid w:val="72AA32D6"/>
     <w:multiLevelType w:val="multilevel"/>
     <w:tmpl w:val="5330D984"/>
@@ -15496,7 +16031,7 @@
       </w:pPr>
     </w:lvl>
   </w:abstractNum>
-  <w:abstractNum w:abstractNumId="41" w15:restartNumberingAfterBreak="0">
+  <w:abstractNum w:abstractNumId="42" w15:restartNumberingAfterBreak="0">
     <w:nsid w:val="75D363A2"/>
     <w:multiLevelType w:val="multilevel"/>
     <w:tmpl w:val="D5BADC76"/>
@@ -15610,7 +16145,7 @@
       </w:rPr>
     </w:lvl>
   </w:abstractNum>
-  <w:abstractNum w:abstractNumId="42" w15:restartNumberingAfterBreak="0">
+  <w:abstractNum w:abstractNumId="43" w15:restartNumberingAfterBreak="0">
     <w:nsid w:val="76E86F00"/>
     <w:multiLevelType w:val="hybridMultilevel"/>
     <w:tmpl w:val="484E6700"/>
@@ -15699,7 +16234,7 @@
       </w:pPr>
     </w:lvl>
   </w:abstractNum>
-  <w:abstractNum w:abstractNumId="43" w15:restartNumberingAfterBreak="0">
+  <w:abstractNum w:abstractNumId="44" w15:restartNumberingAfterBreak="0">
     <w:nsid w:val="7936637A"/>
     <w:multiLevelType w:val="multilevel"/>
     <w:tmpl w:val="B92A2C7C"/>
@@ -15812,7 +16347,7 @@
       </w:rPr>
     </w:lvl>
   </w:abstractNum>
-  <w:abstractNum w:abstractNumId="44" w15:restartNumberingAfterBreak="0">
+  <w:abstractNum w:abstractNumId="45" w15:restartNumberingAfterBreak="0">
     <w:nsid w:val="7A3C1330"/>
     <w:multiLevelType w:val="hybridMultilevel"/>
     <w:tmpl w:val="2ACC5D32"/>
@@ -15898,7 +16433,7 @@
       </w:pPr>
     </w:lvl>
   </w:abstractNum>
-  <w:abstractNum w:abstractNumId="45" w15:restartNumberingAfterBreak="0">
+  <w:abstractNum w:abstractNumId="46" w15:restartNumberingAfterBreak="0">
     <w:nsid w:val="7B147956"/>
     <w:multiLevelType w:val="hybridMultilevel"/>
     <w:tmpl w:val="484E6700"/>
@@ -15988,85 +16523,85 @@
     </w:lvl>
   </w:abstractNum>
   <w:num w:numId="1">
-    <w:abstractNumId w:val="20"/>
+    <w:abstractNumId w:val="21"/>
   </w:num>
   <w:num w:numId="2">
-    <w:abstractNumId w:val="14"/>
+    <w:abstractNumId w:val="15"/>
   </w:num>
   <w:num w:numId="3">
-    <w:abstractNumId w:val="28"/>
+    <w:abstractNumId w:val="29"/>
   </w:num>
   <w:num w:numId="4">
     <w:abstractNumId w:val="9"/>
   </w:num>
   <w:num w:numId="5">
-    <w:abstractNumId w:val="17"/>
+    <w:abstractNumId w:val="18"/>
   </w:num>
   <w:num w:numId="6">
-    <w:abstractNumId w:val="44"/>
+    <w:abstractNumId w:val="45"/>
   </w:num>
   <w:num w:numId="7">
-    <w:abstractNumId w:val="32"/>
+    <w:abstractNumId w:val="33"/>
   </w:num>
   <w:num w:numId="8">
-    <w:abstractNumId w:val="15"/>
+    <w:abstractNumId w:val="16"/>
   </w:num>
   <w:num w:numId="9">
-    <w:abstractNumId w:val="30"/>
+    <w:abstractNumId w:val="31"/>
   </w:num>
   <w:num w:numId="10">
-    <w:abstractNumId w:val="21"/>
+    <w:abstractNumId w:val="22"/>
   </w:num>
   <w:num w:numId="11">
-    <w:abstractNumId w:val="18"/>
+    <w:abstractNumId w:val="19"/>
   </w:num>
   <w:num w:numId="12">
+    <w:abstractNumId w:val="36"/>
+  </w:num>
+  <w:num w:numId="13">
     <w:abstractNumId w:val="35"/>
   </w:num>
-  <w:num w:numId="13">
+  <w:num w:numId="14">
     <w:abstractNumId w:val="34"/>
   </w:num>
-  <w:num w:numId="14">
-    <w:abstractNumId w:val="33"/>
-  </w:num>
   <w:num w:numId="15">
-    <w:abstractNumId w:val="38"/>
+    <w:abstractNumId w:val="39"/>
   </w:num>
   <w:num w:numId="16">
-    <w:abstractNumId w:val="26"/>
+    <w:abstractNumId w:val="27"/>
   </w:num>
   <w:num w:numId="17">
     <w:abstractNumId w:val="3"/>
   </w:num>
   <w:num w:numId="18">
-    <w:abstractNumId w:val="16"/>
+    <w:abstractNumId w:val="17"/>
   </w:num>
   <w:num w:numId="19">
-    <w:abstractNumId w:val="19"/>
+    <w:abstractNumId w:val="20"/>
   </w:num>
   <w:num w:numId="20">
-    <w:abstractNumId w:val="22"/>
+    <w:abstractNumId w:val="23"/>
   </w:num>
   <w:num w:numId="21">
-    <w:abstractNumId w:val="13"/>
+    <w:abstractNumId w:val="14"/>
   </w:num>
   <w:num w:numId="22">
     <w:abstractNumId w:val="5"/>
   </w:num>
   <w:num w:numId="23">
-    <w:abstractNumId w:val="12"/>
+    <w:abstractNumId w:val="13"/>
   </w:num>
   <w:num w:numId="24">
-    <w:abstractNumId w:val="23"/>
+    <w:abstractNumId w:val="24"/>
   </w:num>
   <w:num w:numId="25">
-    <w:abstractNumId w:val="37"/>
+    <w:abstractNumId w:val="38"/>
   </w:num>
   <w:num w:numId="26">
     <w:abstractNumId w:val="8"/>
   </w:num>
   <w:num w:numId="27">
-    <w:abstractNumId w:val="45"/>
+    <w:abstractNumId w:val="46"/>
   </w:num>
   <w:num w:numId="28">
     <w:abstractNumId w:val="11"/>
@@ -16075,22 +16610,22 @@
     <w:abstractNumId w:val="6"/>
   </w:num>
   <w:num w:numId="30">
-    <w:abstractNumId w:val="36"/>
+    <w:abstractNumId w:val="37"/>
   </w:num>
   <w:num w:numId="31">
-    <w:abstractNumId w:val="40"/>
+    <w:abstractNumId w:val="41"/>
   </w:num>
   <w:num w:numId="32">
-    <w:abstractNumId w:val="39"/>
+    <w:abstractNumId w:val="40"/>
   </w:num>
   <w:num w:numId="33">
     <w:abstractNumId w:val="2"/>
   </w:num>
   <w:num w:numId="34">
-    <w:abstractNumId w:val="41"/>
+    <w:abstractNumId w:val="42"/>
   </w:num>
   <w:num w:numId="35">
-    <w:abstractNumId w:val="25"/>
+    <w:abstractNumId w:val="26"/>
   </w:num>
   <w:num w:numId="36">
     <w:abstractNumId w:val="1"/>
@@ -16099,31 +16634,34 @@
     <w:abstractNumId w:val="10"/>
   </w:num>
   <w:num w:numId="38">
-    <w:abstractNumId w:val="42"/>
+    <w:abstractNumId w:val="43"/>
   </w:num>
   <w:num w:numId="39">
     <w:abstractNumId w:val="0"/>
   </w:num>
   <w:num w:numId="40">
-    <w:abstractNumId w:val="31"/>
+    <w:abstractNumId w:val="32"/>
   </w:num>
   <w:num w:numId="41">
-    <w:abstractNumId w:val="24"/>
+    <w:abstractNumId w:val="25"/>
   </w:num>
   <w:num w:numId="42">
     <w:abstractNumId w:val="7"/>
   </w:num>
   <w:num w:numId="43">
-    <w:abstractNumId w:val="29"/>
+    <w:abstractNumId w:val="30"/>
   </w:num>
   <w:num w:numId="44">
     <w:abstractNumId w:val="4"/>
   </w:num>
   <w:num w:numId="45">
-    <w:abstractNumId w:val="27"/>
+    <w:abstractNumId w:val="28"/>
   </w:num>
   <w:num w:numId="46">
-    <w:abstractNumId w:val="43"/>
+    <w:abstractNumId w:val="44"/>
+  </w:num>
+  <w:num w:numId="47">
+    <w:abstractNumId w:val="12"/>
   </w:num>
 </w:numbering>
 </file>
@@ -16877,7 +17415,7 @@
 </file>
 
 <file path=customXml/itemProps1.xml><?xml version="1.0" encoding="utf-8"?>
-<ds:datastoreItem xmlns:ds="http://schemas.openxmlformats.org/officeDocument/2006/customXml" ds:itemID="{9D18907D-8AF2-498D-B7CC-04C9DD477FBE}">
+<ds:datastoreItem xmlns:ds="http://schemas.openxmlformats.org/officeDocument/2006/customXml" ds:itemID="{799EAF5D-7209-49F7-8B45-FCE41CA439C8}">
   <ds:schemaRefs>
     <ds:schemaRef ds:uri="http://schemas.openxmlformats.org/officeDocument/2006/bibliography"/>
   </ds:schemaRefs>
